--- a/Fakka/Security/Bijlage 4.1 Logboek onderzoek conclusies en samenvatting.docx
+++ b/Fakka/Security/Bijlage 4.1 Logboek onderzoek conclusies en samenvatting.docx
@@ -129,11 +129,9 @@
               <w:spacing w:after="0" w:line="240" w:lineRule="auto"/>
               <w:textAlignment w:val="baseline"/>
               <w:rPr>
-                <w:rFonts w:ascii="Times New Roman" w:eastAsia="Times New Roman" w:hAnsi="Times New Roman" w:cs="Times New Roman"/>
-                <w:kern w:val="0"/>
-                <w:sz w:val="24"/>
-                <w:szCs w:val="24"/>
-                <w:lang w:val="nl-NL" w:eastAsia="nl-NL"/>
+                <w:rFonts w:ascii="Calibri" w:eastAsia="Times New Roman" w:hAnsi="Calibri" w:cs="Calibri"/>
+                <w:kern w:val="0"/>
+                <w:lang w:eastAsia="nl-NL"/>
                 <w14:ligatures w14:val="none"/>
               </w:rPr>
             </w:pPr>
@@ -141,7 +139,7 @@
               <w:rPr>
                 <w:rFonts w:ascii="Calibri" w:eastAsia="Times New Roman" w:hAnsi="Calibri" w:cs="Calibri"/>
                 <w:kern w:val="0"/>
-                <w:lang w:val="nl-NL" w:eastAsia="nl-NL"/>
+                <w:lang w:eastAsia="nl-NL"/>
                 <w14:ligatures w14:val="none"/>
               </w:rPr>
               <w:t> </w:t>
@@ -153,547 +151,16 @@
                 <w:lang w:eastAsia="nl-NL"/>
                 <w14:ligatures w14:val="none"/>
               </w:rPr>
-              <w:t xml:space="preserve">Ik </w:t>
-            </w:r>
-            <w:proofErr w:type="spellStart"/>
-            <w:r>
-              <w:rPr>
-                <w:rFonts w:ascii="Calibri" w:eastAsia="Times New Roman" w:hAnsi="Calibri" w:cs="Calibri"/>
-                <w:kern w:val="0"/>
-                <w:lang w:eastAsia="nl-NL"/>
-                <w14:ligatures w14:val="none"/>
-              </w:rPr>
-              <w:t>heb</w:t>
-            </w:r>
-            <w:proofErr w:type="spellEnd"/>
-            <w:r>
-              <w:rPr>
-                <w:rFonts w:ascii="Calibri" w:eastAsia="Times New Roman" w:hAnsi="Calibri" w:cs="Calibri"/>
-                <w:kern w:val="0"/>
-                <w:lang w:eastAsia="nl-NL"/>
-                <w14:ligatures w14:val="none"/>
-              </w:rPr>
-              <w:t xml:space="preserve"> </w:t>
-            </w:r>
-            <w:proofErr w:type="spellStart"/>
-            <w:r>
-              <w:rPr>
-                <w:rFonts w:ascii="Calibri" w:eastAsia="Times New Roman" w:hAnsi="Calibri" w:cs="Calibri"/>
-                <w:kern w:val="0"/>
-                <w:lang w:eastAsia="nl-NL"/>
-                <w14:ligatures w14:val="none"/>
-              </w:rPr>
-              <w:t>een</w:t>
-            </w:r>
-            <w:proofErr w:type="spellEnd"/>
-            <w:r>
-              <w:rPr>
-                <w:rFonts w:ascii="Calibri" w:eastAsia="Times New Roman" w:hAnsi="Calibri" w:cs="Calibri"/>
-                <w:kern w:val="0"/>
-                <w:lang w:eastAsia="nl-NL"/>
-                <w14:ligatures w14:val="none"/>
-              </w:rPr>
-              <w:t xml:space="preserve"> </w:t>
-            </w:r>
-            <w:proofErr w:type="spellStart"/>
-            <w:r>
-              <w:rPr>
-                <w:rFonts w:ascii="Calibri" w:eastAsia="Times New Roman" w:hAnsi="Calibri" w:cs="Calibri"/>
-                <w:kern w:val="0"/>
-                <w:lang w:eastAsia="nl-NL"/>
-                <w14:ligatures w14:val="none"/>
-              </w:rPr>
-              <w:t>logbestand</w:t>
-            </w:r>
-            <w:proofErr w:type="spellEnd"/>
-            <w:r>
-              <w:rPr>
-                <w:rFonts w:ascii="Calibri" w:eastAsia="Times New Roman" w:hAnsi="Calibri" w:cs="Calibri"/>
-                <w:kern w:val="0"/>
-                <w:lang w:eastAsia="nl-NL"/>
-                <w14:ligatures w14:val="none"/>
-              </w:rPr>
-              <w:t xml:space="preserve"> </w:t>
-            </w:r>
-            <w:proofErr w:type="spellStart"/>
-            <w:r>
-              <w:rPr>
-                <w:rFonts w:ascii="Calibri" w:eastAsia="Times New Roman" w:hAnsi="Calibri" w:cs="Calibri"/>
-                <w:kern w:val="0"/>
-                <w:lang w:eastAsia="nl-NL"/>
-                <w14:ligatures w14:val="none"/>
-              </w:rPr>
-              <w:t>onderzocht</w:t>
-            </w:r>
-            <w:proofErr w:type="spellEnd"/>
-            <w:r>
-              <w:rPr>
-                <w:rFonts w:ascii="Calibri" w:eastAsia="Times New Roman" w:hAnsi="Calibri" w:cs="Calibri"/>
-                <w:kern w:val="0"/>
-                <w:lang w:eastAsia="nl-NL"/>
-                <w14:ligatures w14:val="none"/>
-              </w:rPr>
-              <w:t xml:space="preserve"> van </w:t>
-            </w:r>
-            <w:proofErr w:type="spellStart"/>
-            <w:r>
-              <w:rPr>
-                <w:rFonts w:ascii="Calibri" w:eastAsia="Times New Roman" w:hAnsi="Calibri" w:cs="Calibri"/>
-                <w:kern w:val="0"/>
-                <w:lang w:eastAsia="nl-NL"/>
-                <w14:ligatures w14:val="none"/>
-              </w:rPr>
-              <w:t>een</w:t>
-            </w:r>
-            <w:proofErr w:type="spellEnd"/>
-            <w:r>
-              <w:rPr>
-                <w:rFonts w:ascii="Calibri" w:eastAsia="Times New Roman" w:hAnsi="Calibri" w:cs="Calibri"/>
-                <w:kern w:val="0"/>
-                <w:lang w:eastAsia="nl-NL"/>
-                <w14:ligatures w14:val="none"/>
-              </w:rPr>
-              <w:t xml:space="preserve"> FTP-server (</w:t>
-            </w:r>
-            <w:proofErr w:type="spellStart"/>
-            <w:r>
-              <w:rPr>
-                <w:rFonts w:ascii="Calibri" w:eastAsia="Times New Roman" w:hAnsi="Calibri" w:cs="Calibri"/>
-                <w:kern w:val="0"/>
-                <w:lang w:eastAsia="nl-NL"/>
-                <w14:ligatures w14:val="none"/>
-              </w:rPr>
-              <w:t>bestanden</w:t>
-            </w:r>
-            <w:proofErr w:type="spellEnd"/>
-            <w:r>
-              <w:rPr>
-                <w:rFonts w:ascii="Calibri" w:eastAsia="Times New Roman" w:hAnsi="Calibri" w:cs="Calibri"/>
-                <w:kern w:val="0"/>
-                <w:lang w:eastAsia="nl-NL"/>
-                <w14:ligatures w14:val="none"/>
-              </w:rPr>
-              <w:t xml:space="preserve"> </w:t>
-            </w:r>
-            <w:proofErr w:type="spellStart"/>
-            <w:r>
-              <w:rPr>
-                <w:rFonts w:ascii="Calibri" w:eastAsia="Times New Roman" w:hAnsi="Calibri" w:cs="Calibri"/>
-                <w:kern w:val="0"/>
-                <w:lang w:eastAsia="nl-NL"/>
-                <w14:ligatures w14:val="none"/>
-              </w:rPr>
-              <w:t>delen</w:t>
-            </w:r>
-            <w:proofErr w:type="spellEnd"/>
-            <w:r>
-              <w:rPr>
-                <w:rFonts w:ascii="Calibri" w:eastAsia="Times New Roman" w:hAnsi="Calibri" w:cs="Calibri"/>
-                <w:kern w:val="0"/>
-                <w:lang w:eastAsia="nl-NL"/>
-                <w14:ligatures w14:val="none"/>
-              </w:rPr>
-              <w:t xml:space="preserve"> via internet). Ik </w:t>
-            </w:r>
-            <w:proofErr w:type="spellStart"/>
-            <w:r>
-              <w:rPr>
-                <w:rFonts w:ascii="Calibri" w:eastAsia="Times New Roman" w:hAnsi="Calibri" w:cs="Calibri"/>
-                <w:kern w:val="0"/>
-                <w:lang w:eastAsia="nl-NL"/>
-                <w14:ligatures w14:val="none"/>
-              </w:rPr>
-              <w:t>heb</w:t>
-            </w:r>
-            <w:proofErr w:type="spellEnd"/>
-            <w:r>
-              <w:rPr>
-                <w:rFonts w:ascii="Calibri" w:eastAsia="Times New Roman" w:hAnsi="Calibri" w:cs="Calibri"/>
-                <w:kern w:val="0"/>
-                <w:lang w:eastAsia="nl-NL"/>
-                <w14:ligatures w14:val="none"/>
-              </w:rPr>
-              <w:t xml:space="preserve"> </w:t>
-            </w:r>
-            <w:proofErr w:type="spellStart"/>
-            <w:r>
-              <w:rPr>
-                <w:rFonts w:ascii="Calibri" w:eastAsia="Times New Roman" w:hAnsi="Calibri" w:cs="Calibri"/>
-                <w:kern w:val="0"/>
-                <w:lang w:eastAsia="nl-NL"/>
-                <w14:ligatures w14:val="none"/>
-              </w:rPr>
-              <w:t>gekeken</w:t>
-            </w:r>
-            <w:proofErr w:type="spellEnd"/>
-            <w:r>
-              <w:rPr>
-                <w:rFonts w:ascii="Calibri" w:eastAsia="Times New Roman" w:hAnsi="Calibri" w:cs="Calibri"/>
-                <w:kern w:val="0"/>
-                <w:lang w:eastAsia="nl-NL"/>
-                <w14:ligatures w14:val="none"/>
-              </w:rPr>
-              <w:t xml:space="preserve"> </w:t>
-            </w:r>
-            <w:proofErr w:type="spellStart"/>
-            <w:r>
-              <w:rPr>
-                <w:rFonts w:ascii="Calibri" w:eastAsia="Times New Roman" w:hAnsi="Calibri" w:cs="Calibri"/>
-                <w:kern w:val="0"/>
-                <w:lang w:eastAsia="nl-NL"/>
-                <w14:ligatures w14:val="none"/>
-              </w:rPr>
-              <w:t>welke</w:t>
-            </w:r>
-            <w:proofErr w:type="spellEnd"/>
-            <w:r>
-              <w:rPr>
-                <w:rFonts w:ascii="Calibri" w:eastAsia="Times New Roman" w:hAnsi="Calibri" w:cs="Calibri"/>
-                <w:kern w:val="0"/>
-                <w:lang w:eastAsia="nl-NL"/>
-                <w14:ligatures w14:val="none"/>
-              </w:rPr>
-              <w:t xml:space="preserve"> </w:t>
-            </w:r>
-            <w:proofErr w:type="spellStart"/>
-            <w:r>
-              <w:rPr>
-                <w:rFonts w:ascii="Calibri" w:eastAsia="Times New Roman" w:hAnsi="Calibri" w:cs="Calibri"/>
-                <w:kern w:val="0"/>
-                <w:lang w:eastAsia="nl-NL"/>
-                <w14:ligatures w14:val="none"/>
-              </w:rPr>
-              <w:t>gebruikers</w:t>
-            </w:r>
-            <w:proofErr w:type="spellEnd"/>
-            <w:r>
-              <w:rPr>
-                <w:rFonts w:ascii="Calibri" w:eastAsia="Times New Roman" w:hAnsi="Calibri" w:cs="Calibri"/>
-                <w:kern w:val="0"/>
-                <w:lang w:eastAsia="nl-NL"/>
-                <w14:ligatures w14:val="none"/>
-              </w:rPr>
-              <w:t xml:space="preserve"> </w:t>
-            </w:r>
-            <w:proofErr w:type="spellStart"/>
-            <w:r>
-              <w:rPr>
-                <w:rFonts w:ascii="Calibri" w:eastAsia="Times New Roman" w:hAnsi="Calibri" w:cs="Calibri"/>
-                <w:kern w:val="0"/>
-                <w:lang w:eastAsia="nl-NL"/>
-                <w14:ligatures w14:val="none"/>
-              </w:rPr>
-              <w:t>inlogden</w:t>
-            </w:r>
-            <w:proofErr w:type="spellEnd"/>
-            <w:r>
-              <w:rPr>
-                <w:rFonts w:ascii="Calibri" w:eastAsia="Times New Roman" w:hAnsi="Calibri" w:cs="Calibri"/>
-                <w:kern w:val="0"/>
-                <w:lang w:eastAsia="nl-NL"/>
-                <w14:ligatures w14:val="none"/>
-              </w:rPr>
-              <w:t xml:space="preserve">, </w:t>
-            </w:r>
-            <w:proofErr w:type="spellStart"/>
-            <w:r>
-              <w:rPr>
-                <w:rFonts w:ascii="Calibri" w:eastAsia="Times New Roman" w:hAnsi="Calibri" w:cs="Calibri"/>
-                <w:kern w:val="0"/>
-                <w:lang w:eastAsia="nl-NL"/>
-                <w14:ligatures w14:val="none"/>
-              </w:rPr>
-              <w:t>welke</w:t>
-            </w:r>
-            <w:proofErr w:type="spellEnd"/>
-            <w:r>
-              <w:rPr>
-                <w:rFonts w:ascii="Calibri" w:eastAsia="Times New Roman" w:hAnsi="Calibri" w:cs="Calibri"/>
-                <w:kern w:val="0"/>
-                <w:lang w:eastAsia="nl-NL"/>
-                <w14:ligatures w14:val="none"/>
-              </w:rPr>
-              <w:t xml:space="preserve"> </w:t>
-            </w:r>
-            <w:proofErr w:type="spellStart"/>
-            <w:r>
-              <w:rPr>
-                <w:rFonts w:ascii="Calibri" w:eastAsia="Times New Roman" w:hAnsi="Calibri" w:cs="Calibri"/>
-                <w:kern w:val="0"/>
-                <w:lang w:eastAsia="nl-NL"/>
-                <w14:ligatures w14:val="none"/>
-              </w:rPr>
-              <w:t>apparaten</w:t>
-            </w:r>
-            <w:proofErr w:type="spellEnd"/>
-            <w:r>
-              <w:rPr>
-                <w:rFonts w:ascii="Calibri" w:eastAsia="Times New Roman" w:hAnsi="Calibri" w:cs="Calibri"/>
-                <w:kern w:val="0"/>
-                <w:lang w:eastAsia="nl-NL"/>
-                <w14:ligatures w14:val="none"/>
-              </w:rPr>
-              <w:t>/IP-</w:t>
-            </w:r>
-            <w:proofErr w:type="spellStart"/>
-            <w:r>
-              <w:rPr>
-                <w:rFonts w:ascii="Calibri" w:eastAsia="Times New Roman" w:hAnsi="Calibri" w:cs="Calibri"/>
-                <w:kern w:val="0"/>
-                <w:lang w:eastAsia="nl-NL"/>
-                <w14:ligatures w14:val="none"/>
-              </w:rPr>
-              <w:t>adressen</w:t>
-            </w:r>
-            <w:proofErr w:type="spellEnd"/>
-            <w:r>
-              <w:rPr>
-                <w:rFonts w:ascii="Calibri" w:eastAsia="Times New Roman" w:hAnsi="Calibri" w:cs="Calibri"/>
-                <w:kern w:val="0"/>
-                <w:lang w:eastAsia="nl-NL"/>
-                <w14:ligatures w14:val="none"/>
-              </w:rPr>
-              <w:t xml:space="preserve"> </w:t>
-            </w:r>
-            <w:proofErr w:type="spellStart"/>
-            <w:r>
-              <w:rPr>
-                <w:rFonts w:ascii="Calibri" w:eastAsia="Times New Roman" w:hAnsi="Calibri" w:cs="Calibri"/>
-                <w:kern w:val="0"/>
-                <w:lang w:eastAsia="nl-NL"/>
-                <w14:ligatures w14:val="none"/>
-              </w:rPr>
-              <w:t>werden</w:t>
-            </w:r>
-            <w:proofErr w:type="spellEnd"/>
-            <w:r>
-              <w:rPr>
-                <w:rFonts w:ascii="Calibri" w:eastAsia="Times New Roman" w:hAnsi="Calibri" w:cs="Calibri"/>
-                <w:kern w:val="0"/>
-                <w:lang w:eastAsia="nl-NL"/>
-                <w14:ligatures w14:val="none"/>
-              </w:rPr>
-              <w:t xml:space="preserve"> </w:t>
-            </w:r>
-            <w:proofErr w:type="spellStart"/>
-            <w:r>
-              <w:rPr>
-                <w:rFonts w:ascii="Calibri" w:eastAsia="Times New Roman" w:hAnsi="Calibri" w:cs="Calibri"/>
-                <w:kern w:val="0"/>
-                <w:lang w:eastAsia="nl-NL"/>
-                <w14:ligatures w14:val="none"/>
-              </w:rPr>
-              <w:t>gebruikt</w:t>
-            </w:r>
-            <w:proofErr w:type="spellEnd"/>
-            <w:r>
-              <w:rPr>
-                <w:rFonts w:ascii="Calibri" w:eastAsia="Times New Roman" w:hAnsi="Calibri" w:cs="Calibri"/>
-                <w:kern w:val="0"/>
-                <w:lang w:eastAsia="nl-NL"/>
-                <w14:ligatures w14:val="none"/>
-              </w:rPr>
-              <w:t xml:space="preserve">, </w:t>
-            </w:r>
-            <w:proofErr w:type="spellStart"/>
-            <w:r>
-              <w:rPr>
-                <w:rFonts w:ascii="Calibri" w:eastAsia="Times New Roman" w:hAnsi="Calibri" w:cs="Calibri"/>
-                <w:kern w:val="0"/>
-                <w:lang w:eastAsia="nl-NL"/>
-                <w14:ligatures w14:val="none"/>
-              </w:rPr>
-              <w:t>welke</w:t>
-            </w:r>
-            <w:proofErr w:type="spellEnd"/>
-            <w:r>
-              <w:rPr>
-                <w:rFonts w:ascii="Calibri" w:eastAsia="Times New Roman" w:hAnsi="Calibri" w:cs="Calibri"/>
-                <w:kern w:val="0"/>
-                <w:lang w:eastAsia="nl-NL"/>
-                <w14:ligatures w14:val="none"/>
-              </w:rPr>
-              <w:t xml:space="preserve"> </w:t>
-            </w:r>
-            <w:proofErr w:type="spellStart"/>
-            <w:r>
-              <w:rPr>
-                <w:rFonts w:ascii="Calibri" w:eastAsia="Times New Roman" w:hAnsi="Calibri" w:cs="Calibri"/>
-                <w:kern w:val="0"/>
-                <w:lang w:eastAsia="nl-NL"/>
-                <w14:ligatures w14:val="none"/>
-              </w:rPr>
-              <w:t>bestanden</w:t>
-            </w:r>
-            <w:proofErr w:type="spellEnd"/>
-            <w:r>
-              <w:rPr>
-                <w:rFonts w:ascii="Calibri" w:eastAsia="Times New Roman" w:hAnsi="Calibri" w:cs="Calibri"/>
-                <w:kern w:val="0"/>
-                <w:lang w:eastAsia="nl-NL"/>
-                <w14:ligatures w14:val="none"/>
-              </w:rPr>
-              <w:t xml:space="preserve"> </w:t>
-            </w:r>
-            <w:proofErr w:type="spellStart"/>
-            <w:r>
-              <w:rPr>
-                <w:rFonts w:ascii="Calibri" w:eastAsia="Times New Roman" w:hAnsi="Calibri" w:cs="Calibri"/>
-                <w:kern w:val="0"/>
-                <w:lang w:eastAsia="nl-NL"/>
-                <w14:ligatures w14:val="none"/>
-              </w:rPr>
-              <w:t>zijn</w:t>
-            </w:r>
-            <w:proofErr w:type="spellEnd"/>
-            <w:r>
-              <w:rPr>
-                <w:rFonts w:ascii="Calibri" w:eastAsia="Times New Roman" w:hAnsi="Calibri" w:cs="Calibri"/>
-                <w:kern w:val="0"/>
-                <w:lang w:eastAsia="nl-NL"/>
-                <w14:ligatures w14:val="none"/>
-              </w:rPr>
-              <w:t xml:space="preserve"> </w:t>
-            </w:r>
-            <w:proofErr w:type="spellStart"/>
-            <w:r>
-              <w:rPr>
-                <w:rFonts w:ascii="Calibri" w:eastAsia="Times New Roman" w:hAnsi="Calibri" w:cs="Calibri"/>
-                <w:kern w:val="0"/>
-                <w:lang w:eastAsia="nl-NL"/>
-                <w14:ligatures w14:val="none"/>
-              </w:rPr>
-              <w:t>bekeken</w:t>
-            </w:r>
-            <w:proofErr w:type="spellEnd"/>
-            <w:r>
-              <w:rPr>
-                <w:rFonts w:ascii="Calibri" w:eastAsia="Times New Roman" w:hAnsi="Calibri" w:cs="Calibri"/>
-                <w:kern w:val="0"/>
-                <w:lang w:eastAsia="nl-NL"/>
-                <w14:ligatures w14:val="none"/>
-              </w:rPr>
-              <w:t xml:space="preserve"> of </w:t>
-            </w:r>
-            <w:proofErr w:type="spellStart"/>
-            <w:r>
-              <w:rPr>
-                <w:rFonts w:ascii="Calibri" w:eastAsia="Times New Roman" w:hAnsi="Calibri" w:cs="Calibri"/>
-                <w:kern w:val="0"/>
-                <w:lang w:eastAsia="nl-NL"/>
-                <w14:ligatures w14:val="none"/>
-              </w:rPr>
-              <w:t>gedownload</w:t>
-            </w:r>
-            <w:proofErr w:type="spellEnd"/>
-            <w:r>
-              <w:rPr>
-                <w:rFonts w:ascii="Calibri" w:eastAsia="Times New Roman" w:hAnsi="Calibri" w:cs="Calibri"/>
-                <w:kern w:val="0"/>
-                <w:lang w:eastAsia="nl-NL"/>
-                <w14:ligatures w14:val="none"/>
-              </w:rPr>
-              <w:t xml:space="preserve">, </w:t>
-            </w:r>
-            <w:proofErr w:type="spellStart"/>
-            <w:r>
-              <w:rPr>
-                <w:rFonts w:ascii="Calibri" w:eastAsia="Times New Roman" w:hAnsi="Calibri" w:cs="Calibri"/>
-                <w:kern w:val="0"/>
-                <w:lang w:eastAsia="nl-NL"/>
-                <w14:ligatures w14:val="none"/>
-              </w:rPr>
-              <w:t>en</w:t>
-            </w:r>
-            <w:proofErr w:type="spellEnd"/>
-            <w:r>
-              <w:rPr>
-                <w:rFonts w:ascii="Calibri" w:eastAsia="Times New Roman" w:hAnsi="Calibri" w:cs="Calibri"/>
-                <w:kern w:val="0"/>
-                <w:lang w:eastAsia="nl-NL"/>
-                <w14:ligatures w14:val="none"/>
-              </w:rPr>
-              <w:t xml:space="preserve"> of er </w:t>
-            </w:r>
-            <w:proofErr w:type="spellStart"/>
-            <w:r>
-              <w:rPr>
-                <w:rFonts w:ascii="Calibri" w:eastAsia="Times New Roman" w:hAnsi="Calibri" w:cs="Calibri"/>
-                <w:kern w:val="0"/>
-                <w:lang w:eastAsia="nl-NL"/>
-                <w14:ligatures w14:val="none"/>
-              </w:rPr>
-              <w:t>fouten</w:t>
-            </w:r>
-            <w:proofErr w:type="spellEnd"/>
-            <w:r>
-              <w:rPr>
-                <w:rFonts w:ascii="Calibri" w:eastAsia="Times New Roman" w:hAnsi="Calibri" w:cs="Calibri"/>
-                <w:kern w:val="0"/>
-                <w:lang w:eastAsia="nl-NL"/>
-                <w14:ligatures w14:val="none"/>
-              </w:rPr>
-              <w:t xml:space="preserve"> of </w:t>
-            </w:r>
-            <w:proofErr w:type="spellStart"/>
-            <w:r>
-              <w:rPr>
-                <w:rFonts w:ascii="Calibri" w:eastAsia="Times New Roman" w:hAnsi="Calibri" w:cs="Calibri"/>
-                <w:kern w:val="0"/>
-                <w:lang w:eastAsia="nl-NL"/>
-                <w14:ligatures w14:val="none"/>
-              </w:rPr>
-              <w:t>verdachte</w:t>
-            </w:r>
-            <w:proofErr w:type="spellEnd"/>
-            <w:r>
-              <w:rPr>
-                <w:rFonts w:ascii="Calibri" w:eastAsia="Times New Roman" w:hAnsi="Calibri" w:cs="Calibri"/>
-                <w:kern w:val="0"/>
-                <w:lang w:eastAsia="nl-NL"/>
-                <w14:ligatures w14:val="none"/>
-              </w:rPr>
-              <w:t xml:space="preserve"> </w:t>
-            </w:r>
-            <w:proofErr w:type="spellStart"/>
-            <w:r>
-              <w:rPr>
-                <w:rFonts w:ascii="Calibri" w:eastAsia="Times New Roman" w:hAnsi="Calibri" w:cs="Calibri"/>
-                <w:kern w:val="0"/>
-                <w:lang w:eastAsia="nl-NL"/>
-                <w14:ligatures w14:val="none"/>
-              </w:rPr>
-              <w:t>activiteiten</w:t>
-            </w:r>
-            <w:proofErr w:type="spellEnd"/>
-            <w:r>
-              <w:rPr>
-                <w:rFonts w:ascii="Calibri" w:eastAsia="Times New Roman" w:hAnsi="Calibri" w:cs="Calibri"/>
-                <w:kern w:val="0"/>
-                <w:lang w:eastAsia="nl-NL"/>
-                <w14:ligatures w14:val="none"/>
-              </w:rPr>
-              <w:t xml:space="preserve"> </w:t>
-            </w:r>
-            <w:proofErr w:type="spellStart"/>
-            <w:r>
-              <w:rPr>
-                <w:rFonts w:ascii="Calibri" w:eastAsia="Times New Roman" w:hAnsi="Calibri" w:cs="Calibri"/>
-                <w:kern w:val="0"/>
-                <w:lang w:eastAsia="nl-NL"/>
-                <w14:ligatures w14:val="none"/>
-              </w:rPr>
-              <w:t>waren</w:t>
-            </w:r>
-            <w:proofErr w:type="spellEnd"/>
-            <w:r>
-              <w:rPr>
-                <w:rFonts w:ascii="Calibri" w:eastAsia="Times New Roman" w:hAnsi="Calibri" w:cs="Calibri"/>
-                <w:kern w:val="0"/>
-                <w:lang w:eastAsia="nl-NL"/>
-                <w14:ligatures w14:val="none"/>
-              </w:rPr>
-              <w:t>.</w:t>
+              <w:t>In dit onderzoek is het logbestand van een FTP-server geanalyseerd. Het doel was om verdachte activiteiten te indentificeren, zoals ongeautoriseerde toegang, mislukte inlogpogingen en ove</w:t>
+            </w:r>
+            <w:r>
+              <w:rPr>
+                <w:rFonts w:ascii="Calibri" w:eastAsia="Times New Roman" w:hAnsi="Calibri" w:cs="Calibri"/>
+                <w:kern w:val="0"/>
+                <w:lang w:eastAsia="nl-NL"/>
+                <w14:ligatures w14:val="none"/>
+              </w:rPr>
+              <w:t>rdracht van gevoelige bestanden.</w:t>
             </w:r>
           </w:p>
         </w:tc>
@@ -771,492 +238,43 @@
           </w:tcPr>
           <w:p>
             <w:pPr>
-              <w:numPr>
-                <w:ilvl w:val="0"/>
-                <w:numId w:val="7"/>
-              </w:numPr>
-              <w:spacing w:after="0"/>
+              <w:spacing w:after="0" w:line="240" w:lineRule="auto"/>
               <w:textAlignment w:val="baseline"/>
               <w:rPr>
                 <w:rFonts w:ascii="Calibri" w:eastAsia="Times New Roman" w:hAnsi="Calibri" w:cs="Calibri"/>
-                <w:kern w:val="0"/>
-                <w:lang w:val="nl-NL" w:eastAsia="nl-NL"/>
-                <w14:ligatures w14:val="none"/>
+                <w:lang w:eastAsia="nl-NL"/>
               </w:rPr>
             </w:pPr>
-            <w:r>
-              <w:rPr>
-                <w:rFonts w:ascii="Calibri" w:eastAsia="Times New Roman" w:hAnsi="Calibri" w:cs="Calibri"/>
-                <w:kern w:val="0"/>
-                <w:lang w:val="nl-NL" w:eastAsia="nl-NL"/>
-                <w14:ligatures w14:val="none"/>
-              </w:rPr>
-              <w:t> </w:t>
-            </w:r>
             <w:r>
               <w:rPr>
                 <w:rFonts w:ascii="Calibri" w:eastAsia="Times New Roman" w:hAnsi="Calibri" w:cs="Calibri"/>
                 <w:b/>
                 <w:bCs/>
                 <w:kern w:val="0"/>
-                <w:lang w:val="nl-NL" w:eastAsia="nl-NL"/>
-                <w14:ligatures w14:val="none"/>
-              </w:rPr>
-              <w:t>Gebruikers:</w:t>
-            </w:r>
-          </w:p>
-          <w:p>
-            <w:pPr>
-              <w:numPr>
-                <w:ilvl w:val="1"/>
-                <w:numId w:val="7"/>
-              </w:numPr>
-              <w:spacing w:after="0" w:line="240" w:lineRule="auto"/>
-              <w:textAlignment w:val="baseline"/>
-              <w:rPr>
-                <w:rFonts w:ascii="Calibri" w:eastAsia="Times New Roman" w:hAnsi="Calibri" w:cs="Calibri"/>
-                <w:kern w:val="0"/>
-                <w:lang w:val="nl-NL" w:eastAsia="nl-NL"/>
-                <w14:ligatures w14:val="none"/>
-              </w:rPr>
-            </w:pPr>
-            <w:proofErr w:type="spellStart"/>
-            <w:r>
-              <w:rPr>
-                <w:rFonts w:ascii="Calibri" w:eastAsia="Times New Roman" w:hAnsi="Calibri" w:cs="Calibri"/>
-                <w:i/>
-                <w:iCs/>
-                <w:kern w:val="0"/>
-                <w:lang w:val="nl-NL" w:eastAsia="nl-NL"/>
-                <w14:ligatures w14:val="none"/>
-              </w:rPr>
-              <w:t>BramBurg</w:t>
-            </w:r>
-            <w:proofErr w:type="spellEnd"/>
-            <w:r>
-              <w:rPr>
-                <w:rFonts w:ascii="Calibri" w:eastAsia="Times New Roman" w:hAnsi="Calibri" w:cs="Calibri"/>
-                <w:kern w:val="0"/>
-                <w:lang w:val="nl-NL" w:eastAsia="nl-NL"/>
-                <w14:ligatures w14:val="none"/>
-              </w:rPr>
-              <w:t xml:space="preserve">: meerdere succesvolle </w:t>
-            </w:r>
-            <w:proofErr w:type="spellStart"/>
-            <w:r>
-              <w:rPr>
-                <w:rFonts w:ascii="Calibri" w:eastAsia="Times New Roman" w:hAnsi="Calibri" w:cs="Calibri"/>
-                <w:kern w:val="0"/>
-                <w:lang w:val="nl-NL" w:eastAsia="nl-NL"/>
-                <w14:ligatures w14:val="none"/>
-              </w:rPr>
-              <w:t>logins</w:t>
-            </w:r>
-            <w:proofErr w:type="spellEnd"/>
-            <w:r>
-              <w:rPr>
-                <w:rFonts w:ascii="Calibri" w:eastAsia="Times New Roman" w:hAnsi="Calibri" w:cs="Calibri"/>
-                <w:kern w:val="0"/>
-                <w:lang w:val="nl-NL" w:eastAsia="nl-NL"/>
-                <w14:ligatures w14:val="none"/>
-              </w:rPr>
-              <w:t>.</w:t>
-            </w:r>
-          </w:p>
-          <w:p>
-            <w:pPr>
-              <w:numPr>
-                <w:ilvl w:val="1"/>
-                <w:numId w:val="7"/>
-              </w:numPr>
-              <w:spacing w:after="0" w:line="240" w:lineRule="auto"/>
-              <w:textAlignment w:val="baseline"/>
-              <w:rPr>
-                <w:rFonts w:ascii="Calibri" w:eastAsia="Times New Roman" w:hAnsi="Calibri" w:cs="Calibri"/>
-                <w:kern w:val="0"/>
-                <w:lang w:val="nl-NL" w:eastAsia="nl-NL"/>
-                <w14:ligatures w14:val="none"/>
-              </w:rPr>
-            </w:pPr>
-            <w:proofErr w:type="spellStart"/>
-            <w:r>
-              <w:rPr>
-                <w:rFonts w:ascii="Calibri" w:eastAsia="Times New Roman" w:hAnsi="Calibri" w:cs="Calibri"/>
-                <w:i/>
-                <w:iCs/>
-                <w:kern w:val="0"/>
-                <w:lang w:val="nl-NL" w:eastAsia="nl-NL"/>
-                <w14:ligatures w14:val="none"/>
-              </w:rPr>
-              <w:t>AnnieStryker</w:t>
-            </w:r>
-            <w:proofErr w:type="spellEnd"/>
-            <w:r>
-              <w:rPr>
-                <w:rFonts w:ascii="Calibri" w:eastAsia="Times New Roman" w:hAnsi="Calibri" w:cs="Calibri"/>
-                <w:kern w:val="0"/>
-                <w:lang w:val="nl-NL" w:eastAsia="nl-NL"/>
-                <w14:ligatures w14:val="none"/>
-              </w:rPr>
-              <w:t xml:space="preserve">: eerst mislukte </w:t>
-            </w:r>
-            <w:proofErr w:type="spellStart"/>
-            <w:r>
-              <w:rPr>
-                <w:rFonts w:ascii="Calibri" w:eastAsia="Times New Roman" w:hAnsi="Calibri" w:cs="Calibri"/>
-                <w:kern w:val="0"/>
-                <w:lang w:val="nl-NL" w:eastAsia="nl-NL"/>
-                <w14:ligatures w14:val="none"/>
-              </w:rPr>
-              <w:t>logins</w:t>
-            </w:r>
-            <w:proofErr w:type="spellEnd"/>
-            <w:r>
-              <w:rPr>
-                <w:rFonts w:ascii="Calibri" w:eastAsia="Times New Roman" w:hAnsi="Calibri" w:cs="Calibri"/>
-                <w:kern w:val="0"/>
-                <w:lang w:val="nl-NL" w:eastAsia="nl-NL"/>
-                <w14:ligatures w14:val="none"/>
-              </w:rPr>
-              <w:t>, daarna succesvol.</w:t>
-            </w:r>
-          </w:p>
-          <w:p>
-            <w:pPr>
-              <w:numPr>
-                <w:ilvl w:val="0"/>
-                <w:numId w:val="7"/>
-              </w:numPr>
-              <w:spacing w:after="0" w:line="240" w:lineRule="auto"/>
-              <w:textAlignment w:val="baseline"/>
-              <w:rPr>
-                <w:rFonts w:ascii="Calibri" w:eastAsia="Times New Roman" w:hAnsi="Calibri" w:cs="Calibri"/>
-                <w:kern w:val="0"/>
-                <w:lang w:val="nl-NL" w:eastAsia="nl-NL"/>
-                <w14:ligatures w14:val="none"/>
-              </w:rPr>
-            </w:pPr>
+                <w:lang w:eastAsia="nl-NL"/>
+                <w14:ligatures w14:val="none"/>
+              </w:rPr>
+              <w:t> </w:t>
+            </w:r>
             <w:r>
               <w:rPr>
                 <w:rFonts w:ascii="Calibri" w:eastAsia="Times New Roman" w:hAnsi="Calibri" w:cs="Calibri"/>
                 <w:b/>
                 <w:bCs/>
                 <w:kern w:val="0"/>
-                <w:lang w:val="nl-NL" w:eastAsia="nl-NL"/>
-                <w14:ligatures w14:val="none"/>
-              </w:rPr>
-              <w:t>IP-adressen:</w:t>
-            </w:r>
-          </w:p>
-          <w:p>
-            <w:pPr>
-              <w:numPr>
-                <w:ilvl w:val="1"/>
-                <w:numId w:val="7"/>
-              </w:numPr>
-              <w:spacing w:after="0" w:line="240" w:lineRule="auto"/>
-              <w:textAlignment w:val="baseline"/>
-              <w:rPr>
-                <w:rFonts w:ascii="Calibri" w:eastAsia="Times New Roman" w:hAnsi="Calibri" w:cs="Calibri"/>
-                <w:kern w:val="0"/>
-                <w:lang w:val="nl-NL" w:eastAsia="nl-NL"/>
-                <w14:ligatures w14:val="none"/>
-              </w:rPr>
-            </w:pPr>
-            <w:r>
-              <w:rPr>
-                <w:rFonts w:ascii="Calibri" w:eastAsia="Times New Roman" w:hAnsi="Calibri" w:cs="Calibri"/>
-                <w:kern w:val="0"/>
-                <w:lang w:val="nl-NL" w:eastAsia="nl-NL"/>
-                <w14:ligatures w14:val="none"/>
-              </w:rPr>
-              <w:t xml:space="preserve">10.0.191.12 en 10.101.0.77 (interne </w:t>
-            </w:r>
-            <w:proofErr w:type="spellStart"/>
-            <w:r>
-              <w:rPr>
-                <w:rFonts w:ascii="Calibri" w:eastAsia="Times New Roman" w:hAnsi="Calibri" w:cs="Calibri"/>
-                <w:kern w:val="0"/>
-                <w:lang w:val="nl-NL" w:eastAsia="nl-NL"/>
-                <w14:ligatures w14:val="none"/>
-              </w:rPr>
-              <w:t>IP’s</w:t>
-            </w:r>
-            <w:proofErr w:type="spellEnd"/>
-            <w:r>
-              <w:rPr>
-                <w:rFonts w:ascii="Calibri" w:eastAsia="Times New Roman" w:hAnsi="Calibri" w:cs="Calibri"/>
-                <w:kern w:val="0"/>
-                <w:lang w:val="nl-NL" w:eastAsia="nl-NL"/>
-                <w14:ligatures w14:val="none"/>
-              </w:rPr>
-              <w:t>),</w:t>
-            </w:r>
-          </w:p>
-          <w:p>
-            <w:pPr>
-              <w:numPr>
-                <w:ilvl w:val="1"/>
-                <w:numId w:val="7"/>
-              </w:numPr>
-              <w:spacing w:after="0" w:line="240" w:lineRule="auto"/>
-              <w:textAlignment w:val="baseline"/>
-              <w:rPr>
-                <w:rFonts w:ascii="Calibri" w:eastAsia="Times New Roman" w:hAnsi="Calibri" w:cs="Calibri"/>
-                <w:kern w:val="0"/>
-                <w:lang w:val="nl-NL" w:eastAsia="nl-NL"/>
-                <w14:ligatures w14:val="none"/>
-              </w:rPr>
-            </w:pPr>
-            <w:r>
-              <w:rPr>
-                <w:rFonts w:ascii="Calibri" w:eastAsia="Times New Roman" w:hAnsi="Calibri" w:cs="Calibri"/>
-                <w:kern w:val="0"/>
-                <w:lang w:val="nl-NL" w:eastAsia="nl-NL"/>
-                <w14:ligatures w14:val="none"/>
-              </w:rPr>
-              <w:t>150.151.12.1 (mogelijk extern, bijv. via VPN).</w:t>
-            </w:r>
-          </w:p>
-          <w:p>
-            <w:pPr>
-              <w:numPr>
-                <w:ilvl w:val="0"/>
-                <w:numId w:val="7"/>
-              </w:numPr>
-              <w:spacing w:after="0" w:line="240" w:lineRule="auto"/>
-              <w:textAlignment w:val="baseline"/>
-              <w:rPr>
-                <w:rFonts w:ascii="Calibri" w:eastAsia="Times New Roman" w:hAnsi="Calibri" w:cs="Calibri"/>
-                <w:kern w:val="0"/>
-                <w:lang w:val="nl-NL" w:eastAsia="nl-NL"/>
-                <w14:ligatures w14:val="none"/>
-              </w:rPr>
-            </w:pPr>
-            <w:r>
-              <w:rPr>
-                <w:rFonts w:ascii="Calibri" w:eastAsia="Times New Roman" w:hAnsi="Calibri" w:cs="Calibri"/>
-                <w:b/>
-                <w:bCs/>
-                <w:kern w:val="0"/>
-                <w:lang w:val="nl-NL" w:eastAsia="nl-NL"/>
-                <w14:ligatures w14:val="none"/>
-              </w:rPr>
-              <w:t>Tijd:</w:t>
-            </w:r>
-          </w:p>
-          <w:p>
-            <w:pPr>
-              <w:numPr>
-                <w:ilvl w:val="1"/>
-                <w:numId w:val="7"/>
-              </w:numPr>
-              <w:spacing w:after="0" w:line="240" w:lineRule="auto"/>
-              <w:textAlignment w:val="baseline"/>
-              <w:rPr>
-                <w:rFonts w:ascii="Calibri" w:eastAsia="Times New Roman" w:hAnsi="Calibri" w:cs="Calibri"/>
-                <w:kern w:val="0"/>
-                <w:lang w:val="nl-NL" w:eastAsia="nl-NL"/>
-                <w14:ligatures w14:val="none"/>
-              </w:rPr>
-            </w:pPr>
-            <w:r>
-              <w:rPr>
-                <w:rFonts w:ascii="Calibri" w:eastAsia="Times New Roman" w:hAnsi="Calibri" w:cs="Calibri"/>
-                <w:kern w:val="0"/>
-                <w:lang w:val="nl-NL" w:eastAsia="nl-NL"/>
-                <w14:ligatures w14:val="none"/>
-              </w:rPr>
-              <w:t>Activiteit op 9 januari 2023 van 05:12 tot 14:16.</w:t>
-            </w:r>
-          </w:p>
-          <w:p>
-            <w:pPr>
-              <w:numPr>
-                <w:ilvl w:val="0"/>
-                <w:numId w:val="7"/>
-              </w:numPr>
-              <w:spacing w:after="0" w:line="240" w:lineRule="auto"/>
-              <w:textAlignment w:val="baseline"/>
-              <w:rPr>
-                <w:rFonts w:ascii="Calibri" w:eastAsia="Times New Roman" w:hAnsi="Calibri" w:cs="Calibri"/>
-                <w:kern w:val="0"/>
-                <w:lang w:val="nl-NL" w:eastAsia="nl-NL"/>
-                <w14:ligatures w14:val="none"/>
-              </w:rPr>
-            </w:pPr>
-            <w:r>
-              <w:rPr>
-                <w:rFonts w:ascii="Calibri" w:eastAsia="Times New Roman" w:hAnsi="Calibri" w:cs="Calibri"/>
-                <w:b/>
-                <w:bCs/>
-                <w:kern w:val="0"/>
-                <w:lang w:val="nl-NL" w:eastAsia="nl-NL"/>
-                <w14:ligatures w14:val="none"/>
-              </w:rPr>
-              <w:t>Bestanden:</w:t>
-            </w:r>
-          </w:p>
-          <w:p>
-            <w:pPr>
-              <w:numPr>
-                <w:ilvl w:val="1"/>
-                <w:numId w:val="7"/>
-              </w:numPr>
-              <w:spacing w:after="0" w:line="240" w:lineRule="auto"/>
-              <w:textAlignment w:val="baseline"/>
-              <w:rPr>
-                <w:rFonts w:ascii="Calibri" w:eastAsia="Times New Roman" w:hAnsi="Calibri" w:cs="Calibri"/>
-                <w:kern w:val="0"/>
-                <w:lang w:val="nl-NL" w:eastAsia="nl-NL"/>
-                <w14:ligatures w14:val="none"/>
-              </w:rPr>
-            </w:pPr>
-            <w:r>
-              <w:rPr>
-                <w:rFonts w:ascii="Calibri" w:eastAsia="Times New Roman" w:hAnsi="Calibri" w:cs="Calibri"/>
-                <w:kern w:val="0"/>
-                <w:lang w:val="nl-NL" w:eastAsia="nl-NL"/>
-                <w14:ligatures w14:val="none"/>
-              </w:rPr>
-              <w:t>o.a. “</w:t>
-            </w:r>
-            <w:proofErr w:type="spellStart"/>
-            <w:r>
-              <w:rPr>
-                <w:rFonts w:ascii="Calibri" w:eastAsia="Times New Roman" w:hAnsi="Calibri" w:cs="Calibri"/>
-                <w:kern w:val="0"/>
-                <w:lang w:val="nl-NL" w:eastAsia="nl-NL"/>
-                <w14:ligatures w14:val="none"/>
-              </w:rPr>
-              <w:t>Nacha</w:t>
-            </w:r>
-            <w:proofErr w:type="spellEnd"/>
-            <w:r>
-              <w:rPr>
-                <w:rFonts w:ascii="Calibri" w:eastAsia="Times New Roman" w:hAnsi="Calibri" w:cs="Calibri"/>
-                <w:kern w:val="0"/>
-                <w:lang w:val="nl-NL" w:eastAsia="nl-NL"/>
-                <w14:ligatures w14:val="none"/>
-              </w:rPr>
-              <w:t xml:space="preserve"> File.xlsx”, “FY20 Budget template”, “Fee Income.pdf”, “</w:t>
-            </w:r>
-            <w:proofErr w:type="spellStart"/>
-            <w:r>
-              <w:rPr>
-                <w:rFonts w:ascii="Calibri" w:eastAsia="Times New Roman" w:hAnsi="Calibri" w:cs="Calibri"/>
-                <w:kern w:val="0"/>
-                <w:lang w:val="nl-NL" w:eastAsia="nl-NL"/>
-                <w14:ligatures w14:val="none"/>
-              </w:rPr>
-              <w:t>Loan</w:t>
-            </w:r>
-            <w:proofErr w:type="spellEnd"/>
-            <w:r>
-              <w:rPr>
-                <w:rFonts w:ascii="Calibri" w:eastAsia="Times New Roman" w:hAnsi="Calibri" w:cs="Calibri"/>
-                <w:kern w:val="0"/>
-                <w:lang w:val="nl-NL" w:eastAsia="nl-NL"/>
-                <w14:ligatures w14:val="none"/>
-              </w:rPr>
-              <w:t xml:space="preserve"> Forgiveness.xlsx”.</w:t>
-            </w:r>
-          </w:p>
-          <w:p>
-            <w:pPr>
-              <w:numPr>
-                <w:ilvl w:val="0"/>
-                <w:numId w:val="7"/>
-              </w:numPr>
-              <w:spacing w:after="0" w:line="240" w:lineRule="auto"/>
-              <w:textAlignment w:val="baseline"/>
-              <w:rPr>
-                <w:rFonts w:ascii="Calibri" w:eastAsia="Times New Roman" w:hAnsi="Calibri" w:cs="Calibri"/>
-                <w:kern w:val="0"/>
-                <w:lang w:val="nl-NL" w:eastAsia="nl-NL"/>
-                <w14:ligatures w14:val="none"/>
-              </w:rPr>
-            </w:pPr>
-            <w:r>
-              <w:rPr>
-                <w:rFonts w:ascii="Calibri" w:eastAsia="Times New Roman" w:hAnsi="Calibri" w:cs="Calibri"/>
-                <w:b/>
-                <w:bCs/>
-                <w:kern w:val="0"/>
-                <w:lang w:val="nl-NL" w:eastAsia="nl-NL"/>
-                <w14:ligatures w14:val="none"/>
-              </w:rPr>
-              <w:t>Fouten:</w:t>
-            </w:r>
-          </w:p>
-          <w:p>
-            <w:pPr>
-              <w:numPr>
-                <w:ilvl w:val="1"/>
-                <w:numId w:val="7"/>
-              </w:numPr>
-              <w:spacing w:after="0" w:line="240" w:lineRule="auto"/>
-              <w:textAlignment w:val="baseline"/>
-              <w:rPr>
-                <w:rFonts w:ascii="Calibri" w:eastAsia="Times New Roman" w:hAnsi="Calibri" w:cs="Calibri"/>
-                <w:kern w:val="0"/>
-                <w:lang w:val="nl-NL" w:eastAsia="nl-NL"/>
-                <w14:ligatures w14:val="none"/>
-              </w:rPr>
-            </w:pPr>
-            <w:r>
-              <w:rPr>
-                <w:rFonts w:ascii="Calibri" w:eastAsia="Times New Roman" w:hAnsi="Calibri" w:cs="Calibri"/>
-                <w:kern w:val="0"/>
-                <w:lang w:val="nl-NL" w:eastAsia="nl-NL"/>
-                <w14:ligatures w14:val="none"/>
-              </w:rPr>
-              <w:t>Login foutmeldingen (530 Login incorrect).</w:t>
-            </w:r>
-          </w:p>
-          <w:p>
-            <w:pPr>
-              <w:numPr>
-                <w:ilvl w:val="1"/>
-                <w:numId w:val="7"/>
-              </w:numPr>
-              <w:spacing w:after="0" w:line="240" w:lineRule="auto"/>
-              <w:textAlignment w:val="baseline"/>
-              <w:rPr>
-                <w:rFonts w:ascii="Calibri" w:eastAsia="Times New Roman" w:hAnsi="Calibri" w:cs="Calibri"/>
-                <w:kern w:val="0"/>
-                <w:lang w:val="nl-NL" w:eastAsia="nl-NL"/>
-                <w14:ligatures w14:val="none"/>
-              </w:rPr>
-            </w:pPr>
-            <w:r>
-              <w:rPr>
-                <w:rFonts w:ascii="Calibri" w:eastAsia="Times New Roman" w:hAnsi="Calibri" w:cs="Calibri"/>
-                <w:kern w:val="0"/>
-                <w:lang w:val="nl-NL" w:eastAsia="nl-NL"/>
-                <w14:ligatures w14:val="none"/>
-              </w:rPr>
-              <w:t xml:space="preserve">Time-outs (421 No-transfer-time </w:t>
-            </w:r>
-            <w:proofErr w:type="spellStart"/>
-            <w:r>
-              <w:rPr>
-                <w:rFonts w:ascii="Calibri" w:eastAsia="Times New Roman" w:hAnsi="Calibri" w:cs="Calibri"/>
-                <w:kern w:val="0"/>
-                <w:lang w:val="nl-NL" w:eastAsia="nl-NL"/>
-                <w14:ligatures w14:val="none"/>
-              </w:rPr>
-              <w:t>exceeded</w:t>
-            </w:r>
-            <w:proofErr w:type="spellEnd"/>
-            <w:r>
-              <w:rPr>
-                <w:rFonts w:ascii="Calibri" w:eastAsia="Times New Roman" w:hAnsi="Calibri" w:cs="Calibri"/>
-                <w:kern w:val="0"/>
-                <w:lang w:val="nl-NL" w:eastAsia="nl-NL"/>
-                <w14:ligatures w14:val="none"/>
-              </w:rPr>
-              <w:t>).</w:t>
+                <w:lang w:eastAsia="nl-NL"/>
+                <w14:ligatures w14:val="none"/>
+              </w:rPr>
+              <w:t xml:space="preserve">Gebruikers: </w:t>
+            </w:r>
+            <w:r>
+              <w:rPr>
+                <w:rFonts w:ascii="Calibri" w:eastAsia="Times New Roman" w:hAnsi="Calibri" w:cs="Calibri"/>
+                <w:kern w:val="0"/>
+                <w:lang w:eastAsia="nl-NL"/>
+                <w14:ligatures w14:val="none"/>
+              </w:rPr>
+              <w:t>BramBurg en AnnieStryker</w:t>
             </w:r>
           </w:p>
           <w:p>
@@ -1264,14 +282,243 @@
               <w:spacing w:after="0" w:line="240" w:lineRule="auto"/>
               <w:textAlignment w:val="baseline"/>
               <w:rPr>
-                <w:rFonts w:ascii="Times New Roman" w:eastAsia="Times New Roman" w:hAnsi="Times New Roman" w:cs="Times New Roman"/>
-                <w:kern w:val="0"/>
-                <w:sz w:val="24"/>
-                <w:szCs w:val="24"/>
+                <w:rFonts w:ascii="Calibri" w:eastAsia="Times New Roman" w:hAnsi="Calibri" w:cs="Calibri"/>
+                <w:lang w:eastAsia="nl-NL"/>
+              </w:rPr>
+            </w:pPr>
+            <w:r>
+              <w:rPr>
+                <w:rFonts w:ascii="Calibri" w:eastAsia="Times New Roman" w:hAnsi="Calibri" w:cs="Calibri"/>
+                <w:b/>
+                <w:bCs/>
+                <w:lang w:eastAsia="nl-NL"/>
+              </w:rPr>
+              <w:t>IP – addressen:</w:t>
+            </w:r>
+            <w:r>
+              <w:rPr>
+                <w:rFonts w:ascii="Calibri" w:eastAsia="Times New Roman" w:hAnsi="Calibri" w:cs="Calibri"/>
+                <w:lang w:eastAsia="nl-NL"/>
+              </w:rPr>
+              <w:t xml:space="preserve"> 10.0.191.12, 10.101.0.77 en 150.151.12.1</w:t>
+            </w:r>
+          </w:p>
+          <w:p>
+            <w:pPr>
+              <w:spacing w:after="0" w:line="240" w:lineRule="auto"/>
+              <w:textAlignment w:val="baseline"/>
+              <w:rPr>
+                <w:rFonts w:ascii="Calibri" w:eastAsia="Times New Roman" w:hAnsi="Calibri" w:cs="Calibri"/>
+                <w:lang w:eastAsia="nl-NL"/>
+              </w:rPr>
+            </w:pPr>
+            <w:r>
+              <w:rPr>
+                <w:rFonts w:ascii="Calibri" w:eastAsia="Times New Roman" w:hAnsi="Calibri" w:cs="Calibri"/>
+                <w:b/>
+                <w:bCs/>
+                <w:lang w:eastAsia="nl-NL"/>
+              </w:rPr>
+              <w:t>Tijdstempels:</w:t>
+            </w:r>
+            <w:r>
+              <w:rPr>
+                <w:rFonts w:ascii="Calibri" w:eastAsia="Times New Roman" w:hAnsi="Calibri" w:cs="Calibri"/>
+                <w:lang w:eastAsia="nl-NL"/>
+              </w:rPr>
+              <w:t xml:space="preserve"> Activiteiten tussen 2023-01-09T05:12:32 en 2023-01-09-T14:16:32</w:t>
+            </w:r>
+          </w:p>
+          <w:p>
+            <w:pPr>
+              <w:spacing w:after="0" w:line="240" w:lineRule="auto"/>
+              <w:textAlignment w:val="baseline"/>
+              <w:rPr>
+                <w:rFonts w:ascii="Cambria" w:eastAsia="Cambria" w:hAnsi="Cambria" w:cs="Cambria"/>
+                <w:lang w:val="en-US"/>
+              </w:rPr>
+            </w:pPr>
+            <w:r>
+              <w:rPr>
+                <w:rFonts w:ascii="Calibri" w:eastAsia="Times New Roman" w:hAnsi="Calibri" w:cs="Calibri"/>
+                <w:b/>
+                <w:bCs/>
                 <w:lang w:val="nl-NL" w:eastAsia="nl-NL"/>
+              </w:rPr>
+              <w:t xml:space="preserve">Bestanden gedownload: </w:t>
+            </w:r>
+            <w:proofErr w:type="spellStart"/>
+            <w:r>
+              <w:rPr>
+                <w:rFonts w:ascii="Calibri" w:eastAsia="Times New Roman" w:hAnsi="Calibri" w:cs="Calibri"/>
+                <w:lang w:val="nl-NL" w:eastAsia="nl-NL"/>
+              </w:rPr>
+              <w:t>Nacha</w:t>
+            </w:r>
+            <w:proofErr w:type="spellEnd"/>
+            <w:r>
+              <w:rPr>
+                <w:rFonts w:ascii="Calibri" w:eastAsia="Times New Roman" w:hAnsi="Calibri" w:cs="Calibri"/>
+                <w:lang w:val="nl-NL" w:eastAsia="nl-NL"/>
+              </w:rPr>
+              <w:t xml:space="preserve"> </w:t>
+            </w:r>
+            <w:proofErr w:type="spellStart"/>
+            <w:r>
+              <w:rPr>
+                <w:rFonts w:ascii="Calibri" w:eastAsia="Times New Roman" w:hAnsi="Calibri" w:cs="Calibri"/>
+                <w:lang w:val="nl-NL" w:eastAsia="nl-NL"/>
+              </w:rPr>
+              <w:t>File.xlsx</w:t>
+            </w:r>
+            <w:proofErr w:type="spellEnd"/>
+            <w:r>
+              <w:rPr>
+                <w:rFonts w:ascii="Calibri" w:eastAsia="Times New Roman" w:hAnsi="Calibri" w:cs="Calibri"/>
+                <w:lang w:val="nl-NL" w:eastAsia="nl-NL"/>
+              </w:rPr>
+              <w:t>,</w:t>
+            </w:r>
+            <w:r>
+              <w:rPr>
+                <w:rFonts w:ascii="Calibri" w:eastAsia="Calibri" w:hAnsi="Calibri" w:cs="Calibri"/>
+                <w:lang w:val="nl-NL" w:eastAsia="nl-NL"/>
+              </w:rPr>
+              <w:t xml:space="preserve"> </w:t>
+            </w:r>
+            <w:r>
+              <w:rPr>
+                <w:rFonts w:ascii="Calibri" w:eastAsia="Calibri" w:hAnsi="Calibri" w:cs="Calibri"/>
+                <w:color w:val="000000" w:themeColor="text1"/>
+                <w:lang w:val="en-US"/>
+              </w:rPr>
+              <w:t>FY20 Budget template_V1_1105_April update.xlsx ,</w:t>
+            </w:r>
+            <w:r>
+              <w:rPr>
+                <w:rFonts w:ascii="Calibri" w:eastAsia="Calibri" w:hAnsi="Calibri" w:cs="Calibri"/>
+                <w:color w:val="000000" w:themeColor="text1"/>
+                <w:lang w:val="en-US"/>
+              </w:rPr>
+              <w:t xml:space="preserve"> Fee Income 2021_October.pdf , FY21 Rent-Security </w:t>
+            </w:r>
+            <w:proofErr w:type="gramStart"/>
+            <w:r>
+              <w:rPr>
+                <w:rFonts w:ascii="Calibri" w:eastAsia="Calibri" w:hAnsi="Calibri" w:cs="Calibri"/>
+                <w:color w:val="000000" w:themeColor="text1"/>
+                <w:lang w:val="en-US"/>
+              </w:rPr>
+              <w:t xml:space="preserve">Deposits.xlsx </w:t>
+            </w:r>
+            <w:r>
+              <w:rPr>
+                <w:rFonts w:ascii="Calibri" w:eastAsia="Calibri" w:hAnsi="Calibri" w:cs="Calibri"/>
+                <w:lang w:val="en-US"/>
+              </w:rPr>
+              <w:t xml:space="preserve"> ,</w:t>
+            </w:r>
+            <w:proofErr w:type="gramEnd"/>
+            <w:r>
+              <w:rPr>
+                <w:rFonts w:ascii="Calibri" w:eastAsia="Calibri" w:hAnsi="Calibri" w:cs="Calibri"/>
+                <w:color w:val="000000" w:themeColor="text1"/>
+                <w:lang w:val="en-US"/>
+              </w:rPr>
+              <w:t xml:space="preserve"> Loan-Forgiveness-Calculation-Workbook from Valley.xlsx</w:t>
+            </w:r>
+            <w:r>
+              <w:rPr>
+                <w:rFonts w:ascii="Cambria" w:eastAsia="Cambria" w:hAnsi="Cambria" w:cs="Cambria"/>
+                <w:color w:val="000000" w:themeColor="text1"/>
+                <w:lang w:val="en-US"/>
+              </w:rPr>
+              <w:t xml:space="preserve">  </w:t>
+            </w:r>
+          </w:p>
+          <w:p>
+            <w:pPr>
+              <w:spacing w:after="0" w:line="240" w:lineRule="auto"/>
+              <w:textAlignment w:val="baseline"/>
+              <w:rPr>
+                <w:rFonts w:ascii="Cambria" w:eastAsia="Cambria" w:hAnsi="Cambria" w:cs="Cambria"/>
+                <w:kern w:val="0"/>
+                <w:lang w:val="en-US"/>
                 <w14:ligatures w14:val="none"/>
               </w:rPr>
             </w:pPr>
+            <w:r>
+              <w:rPr>
+                <w:rFonts w:ascii="Calibri" w:eastAsia="Calibri" w:hAnsi="Calibri" w:cs="Calibri"/>
+                <w:b/>
+                <w:bCs/>
+                <w:color w:val="000000" w:themeColor="text1"/>
+                <w:lang w:val="en-US"/>
+              </w:rPr>
+              <w:t>Verdachte activiteiten:</w:t>
+            </w:r>
+            <w:r>
+              <w:rPr>
+                <w:rFonts w:ascii="Calibri" w:eastAsia="Calibri" w:hAnsi="Calibri" w:cs="Calibri"/>
+                <w:color w:val="000000" w:themeColor="text1"/>
+                <w:lang w:val="en-US"/>
+              </w:rPr>
+              <w:t xml:space="preserve">  Meerdere mislukte inlogpogingen van gebruiker AnnieStryker </w:t>
+            </w:r>
+            <w:r>
+              <w:rPr>
+                <w:rFonts w:ascii="Calibri" w:eastAsia="Calibri" w:hAnsi="Calibri" w:cs="Calibri"/>
+                <w:color w:val="000000" w:themeColor="text1"/>
+                <w:lang w:val="en-US"/>
+              </w:rPr>
+              <w:t>,</w:t>
+            </w:r>
+            <w:r>
+              <w:rPr>
+                <w:rFonts w:ascii="Calibri" w:eastAsia="Calibri" w:hAnsi="Calibri" w:cs="Calibri"/>
+                <w:color w:val="000000" w:themeColor="text1"/>
+                <w:lang w:val="en-US"/>
+              </w:rPr>
+              <w:t xml:space="preserve"> Herhaalde toegang tot gevoelige mappen zoals `/Data/Accounting_safe`  </w:t>
+            </w:r>
+            <w:r>
+              <w:br/>
+            </w:r>
+            <w:r>
+              <w:rPr>
+                <w:rFonts w:ascii="Calibri" w:eastAsia="Calibri" w:hAnsi="Calibri" w:cs="Calibri"/>
+                <w:color w:val="000000" w:themeColor="text1"/>
+                <w:lang w:val="en-US"/>
+              </w:rPr>
+              <w:t xml:space="preserve"> </w:t>
+            </w:r>
+            <w:r>
+              <w:rPr>
+                <w:rFonts w:ascii="Calibri" w:eastAsia="Calibri" w:hAnsi="Calibri" w:cs="Calibri"/>
+                <w:color w:val="000000" w:themeColor="text1"/>
+                <w:lang w:val="en-US"/>
+              </w:rPr>
+              <w:t>en</w:t>
+            </w:r>
+            <w:r>
+              <w:rPr>
+                <w:rFonts w:ascii="Calibri" w:eastAsia="Calibri" w:hAnsi="Calibri" w:cs="Calibri"/>
+                <w:color w:val="000000" w:themeColor="text1"/>
+                <w:lang w:val="en-US"/>
+              </w:rPr>
+              <w:t xml:space="preserve"> Download van gevoelige financiële documenten </w:t>
+            </w:r>
+            <w:r>
+              <w:rPr>
+                <w:rFonts w:ascii="Cambria" w:eastAsia="Cambria" w:hAnsi="Cambria" w:cs="Cambria"/>
+                <w:color w:val="000000" w:themeColor="text1"/>
+                <w:lang w:val="en-US"/>
+              </w:rPr>
+              <w:t xml:space="preserve"> </w:t>
+            </w:r>
+            <w:r>
+              <w:br/>
+            </w:r>
           </w:p>
         </w:tc>
       </w:tr>
@@ -1351,11 +598,9 @@
               <w:spacing w:after="0" w:line="240" w:lineRule="auto"/>
               <w:textAlignment w:val="baseline"/>
               <w:rPr>
-                <w:rFonts w:ascii="Times New Roman" w:eastAsia="Times New Roman" w:hAnsi="Times New Roman" w:cs="Times New Roman"/>
-                <w:kern w:val="0"/>
-                <w:sz w:val="24"/>
-                <w:szCs w:val="24"/>
-                <w:lang w:val="nl-NL" w:eastAsia="nl-NL"/>
+                <w:rFonts w:ascii="Calibri" w:eastAsia="Times New Roman" w:hAnsi="Calibri" w:cs="Calibri"/>
+                <w:kern w:val="0"/>
+                <w:lang w:eastAsia="nl-NL"/>
                 <w14:ligatures w14:val="none"/>
               </w:rPr>
             </w:pPr>
@@ -1363,7 +608,7 @@
               <w:rPr>
                 <w:rFonts w:ascii="Calibri" w:eastAsia="Times New Roman" w:hAnsi="Calibri" w:cs="Calibri"/>
                 <w:kern w:val="0"/>
-                <w:lang w:val="nl-NL" w:eastAsia="nl-NL"/>
+                <w:lang w:eastAsia="nl-NL"/>
                 <w14:ligatures w14:val="none"/>
               </w:rPr>
               <w:t> </w:t>
@@ -1375,427 +620,16 @@
                 <w:lang w:eastAsia="nl-NL"/>
                 <w14:ligatures w14:val="none"/>
               </w:rPr>
-              <w:t xml:space="preserve">De server </w:t>
-            </w:r>
-            <w:proofErr w:type="spellStart"/>
-            <w:r>
-              <w:rPr>
-                <w:rFonts w:ascii="Calibri" w:eastAsia="Times New Roman" w:hAnsi="Calibri" w:cs="Calibri"/>
-                <w:kern w:val="0"/>
-                <w:lang w:eastAsia="nl-NL"/>
-                <w14:ligatures w14:val="none"/>
-              </w:rPr>
-              <w:t>wordt</w:t>
-            </w:r>
-            <w:proofErr w:type="spellEnd"/>
-            <w:r>
-              <w:rPr>
-                <w:rFonts w:ascii="Calibri" w:eastAsia="Times New Roman" w:hAnsi="Calibri" w:cs="Calibri"/>
-                <w:kern w:val="0"/>
-                <w:lang w:eastAsia="nl-NL"/>
-                <w14:ligatures w14:val="none"/>
-              </w:rPr>
-              <w:t xml:space="preserve"> </w:t>
-            </w:r>
-            <w:proofErr w:type="spellStart"/>
-            <w:r>
-              <w:rPr>
-                <w:rFonts w:ascii="Calibri" w:eastAsia="Times New Roman" w:hAnsi="Calibri" w:cs="Calibri"/>
-                <w:kern w:val="0"/>
-                <w:lang w:eastAsia="nl-NL"/>
-                <w14:ligatures w14:val="none"/>
-              </w:rPr>
-              <w:t>actief</w:t>
-            </w:r>
-            <w:proofErr w:type="spellEnd"/>
-            <w:r>
-              <w:rPr>
-                <w:rFonts w:ascii="Calibri" w:eastAsia="Times New Roman" w:hAnsi="Calibri" w:cs="Calibri"/>
-                <w:kern w:val="0"/>
-                <w:lang w:eastAsia="nl-NL"/>
-                <w14:ligatures w14:val="none"/>
-              </w:rPr>
-              <w:t xml:space="preserve"> </w:t>
-            </w:r>
-            <w:proofErr w:type="spellStart"/>
-            <w:r>
-              <w:rPr>
-                <w:rFonts w:ascii="Calibri" w:eastAsia="Times New Roman" w:hAnsi="Calibri" w:cs="Calibri"/>
-                <w:kern w:val="0"/>
-                <w:lang w:eastAsia="nl-NL"/>
-                <w14:ligatures w14:val="none"/>
-              </w:rPr>
-              <w:t>gebruikt</w:t>
-            </w:r>
-            <w:proofErr w:type="spellEnd"/>
-            <w:r>
-              <w:rPr>
-                <w:rFonts w:ascii="Calibri" w:eastAsia="Times New Roman" w:hAnsi="Calibri" w:cs="Calibri"/>
-                <w:kern w:val="0"/>
-                <w:lang w:eastAsia="nl-NL"/>
-                <w14:ligatures w14:val="none"/>
-              </w:rPr>
-              <w:t xml:space="preserve"> door </w:t>
-            </w:r>
-            <w:proofErr w:type="spellStart"/>
-            <w:r>
-              <w:rPr>
-                <w:rFonts w:ascii="Calibri" w:eastAsia="Times New Roman" w:hAnsi="Calibri" w:cs="Calibri"/>
-                <w:kern w:val="0"/>
-                <w:lang w:eastAsia="nl-NL"/>
-                <w14:ligatures w14:val="none"/>
-              </w:rPr>
-              <w:t>bekende</w:t>
-            </w:r>
-            <w:proofErr w:type="spellEnd"/>
-            <w:r>
-              <w:rPr>
-                <w:rFonts w:ascii="Calibri" w:eastAsia="Times New Roman" w:hAnsi="Calibri" w:cs="Calibri"/>
-                <w:kern w:val="0"/>
-                <w:lang w:eastAsia="nl-NL"/>
-                <w14:ligatures w14:val="none"/>
-              </w:rPr>
-              <w:t xml:space="preserve"> </w:t>
-            </w:r>
-            <w:proofErr w:type="spellStart"/>
-            <w:r>
-              <w:rPr>
-                <w:rFonts w:ascii="Calibri" w:eastAsia="Times New Roman" w:hAnsi="Calibri" w:cs="Calibri"/>
-                <w:kern w:val="0"/>
-                <w:lang w:eastAsia="nl-NL"/>
-                <w14:ligatures w14:val="none"/>
-              </w:rPr>
-              <w:t>gebruikers</w:t>
-            </w:r>
-            <w:proofErr w:type="spellEnd"/>
-            <w:r>
-              <w:rPr>
-                <w:rFonts w:ascii="Calibri" w:eastAsia="Times New Roman" w:hAnsi="Calibri" w:cs="Calibri"/>
-                <w:kern w:val="0"/>
-                <w:lang w:eastAsia="nl-NL"/>
-                <w14:ligatures w14:val="none"/>
-              </w:rPr>
-              <w:t xml:space="preserve">. </w:t>
-            </w:r>
-            <w:proofErr w:type="spellStart"/>
-            <w:r>
-              <w:rPr>
-                <w:rFonts w:ascii="Calibri" w:eastAsia="Times New Roman" w:hAnsi="Calibri" w:cs="Calibri"/>
-                <w:kern w:val="0"/>
-                <w:lang w:eastAsia="nl-NL"/>
-                <w14:ligatures w14:val="none"/>
-              </w:rPr>
-              <w:t>Sommige</w:t>
-            </w:r>
-            <w:proofErr w:type="spellEnd"/>
-            <w:r>
-              <w:rPr>
-                <w:rFonts w:ascii="Calibri" w:eastAsia="Times New Roman" w:hAnsi="Calibri" w:cs="Calibri"/>
-                <w:kern w:val="0"/>
-                <w:lang w:eastAsia="nl-NL"/>
-                <w14:ligatures w14:val="none"/>
-              </w:rPr>
-              <w:t xml:space="preserve"> </w:t>
-            </w:r>
-            <w:proofErr w:type="spellStart"/>
-            <w:r>
-              <w:rPr>
-                <w:rFonts w:ascii="Calibri" w:eastAsia="Times New Roman" w:hAnsi="Calibri" w:cs="Calibri"/>
-                <w:kern w:val="0"/>
-                <w:lang w:eastAsia="nl-NL"/>
-                <w14:ligatures w14:val="none"/>
-              </w:rPr>
-              <w:t>verbindingen</w:t>
-            </w:r>
-            <w:proofErr w:type="spellEnd"/>
-            <w:r>
-              <w:rPr>
-                <w:rFonts w:ascii="Calibri" w:eastAsia="Times New Roman" w:hAnsi="Calibri" w:cs="Calibri"/>
-                <w:kern w:val="0"/>
-                <w:lang w:eastAsia="nl-NL"/>
-                <w14:ligatures w14:val="none"/>
-              </w:rPr>
-              <w:t xml:space="preserve"> </w:t>
-            </w:r>
-            <w:proofErr w:type="spellStart"/>
-            <w:r>
-              <w:rPr>
-                <w:rFonts w:ascii="Calibri" w:eastAsia="Times New Roman" w:hAnsi="Calibri" w:cs="Calibri"/>
-                <w:kern w:val="0"/>
-                <w:lang w:eastAsia="nl-NL"/>
-                <w14:ligatures w14:val="none"/>
-              </w:rPr>
-              <w:t>komen</w:t>
-            </w:r>
-            <w:proofErr w:type="spellEnd"/>
-            <w:r>
-              <w:rPr>
-                <w:rFonts w:ascii="Calibri" w:eastAsia="Times New Roman" w:hAnsi="Calibri" w:cs="Calibri"/>
-                <w:kern w:val="0"/>
-                <w:lang w:eastAsia="nl-NL"/>
-                <w14:ligatures w14:val="none"/>
-              </w:rPr>
-              <w:t xml:space="preserve"> van </w:t>
-            </w:r>
-            <w:proofErr w:type="spellStart"/>
-            <w:r>
-              <w:rPr>
-                <w:rFonts w:ascii="Calibri" w:eastAsia="Times New Roman" w:hAnsi="Calibri" w:cs="Calibri"/>
-                <w:kern w:val="0"/>
-                <w:lang w:eastAsia="nl-NL"/>
-                <w14:ligatures w14:val="none"/>
-              </w:rPr>
-              <w:t>mogelijk</w:t>
-            </w:r>
-            <w:proofErr w:type="spellEnd"/>
-            <w:r>
-              <w:rPr>
-                <w:rFonts w:ascii="Calibri" w:eastAsia="Times New Roman" w:hAnsi="Calibri" w:cs="Calibri"/>
-                <w:kern w:val="0"/>
-                <w:lang w:eastAsia="nl-NL"/>
-                <w14:ligatures w14:val="none"/>
-              </w:rPr>
-              <w:t xml:space="preserve"> externe </w:t>
-            </w:r>
-            <w:proofErr w:type="spellStart"/>
-            <w:r>
-              <w:rPr>
-                <w:rFonts w:ascii="Calibri" w:eastAsia="Times New Roman" w:hAnsi="Calibri" w:cs="Calibri"/>
-                <w:kern w:val="0"/>
-                <w:lang w:eastAsia="nl-NL"/>
-                <w14:ligatures w14:val="none"/>
-              </w:rPr>
-              <w:t>netwerken</w:t>
-            </w:r>
-            <w:proofErr w:type="spellEnd"/>
-            <w:r>
-              <w:rPr>
-                <w:rFonts w:ascii="Calibri" w:eastAsia="Times New Roman" w:hAnsi="Calibri" w:cs="Calibri"/>
-                <w:kern w:val="0"/>
-                <w:lang w:eastAsia="nl-NL"/>
-                <w14:ligatures w14:val="none"/>
-              </w:rPr>
-              <w:t xml:space="preserve">. Er </w:t>
-            </w:r>
-            <w:proofErr w:type="spellStart"/>
-            <w:r>
-              <w:rPr>
-                <w:rFonts w:ascii="Calibri" w:eastAsia="Times New Roman" w:hAnsi="Calibri" w:cs="Calibri"/>
-                <w:kern w:val="0"/>
-                <w:lang w:eastAsia="nl-NL"/>
-                <w14:ligatures w14:val="none"/>
-              </w:rPr>
-              <w:t>zijn</w:t>
-            </w:r>
-            <w:proofErr w:type="spellEnd"/>
-            <w:r>
-              <w:rPr>
-                <w:rFonts w:ascii="Calibri" w:eastAsia="Times New Roman" w:hAnsi="Calibri" w:cs="Calibri"/>
-                <w:kern w:val="0"/>
-                <w:lang w:eastAsia="nl-NL"/>
-                <w14:ligatures w14:val="none"/>
-              </w:rPr>
-              <w:t xml:space="preserve"> </w:t>
-            </w:r>
-            <w:proofErr w:type="spellStart"/>
-            <w:r>
-              <w:rPr>
-                <w:rFonts w:ascii="Calibri" w:eastAsia="Times New Roman" w:hAnsi="Calibri" w:cs="Calibri"/>
-                <w:kern w:val="0"/>
-                <w:lang w:eastAsia="nl-NL"/>
-                <w14:ligatures w14:val="none"/>
-              </w:rPr>
-              <w:t>foutmeldingen</w:t>
-            </w:r>
-            <w:proofErr w:type="spellEnd"/>
-            <w:r>
-              <w:rPr>
-                <w:rFonts w:ascii="Calibri" w:eastAsia="Times New Roman" w:hAnsi="Calibri" w:cs="Calibri"/>
-                <w:kern w:val="0"/>
-                <w:lang w:eastAsia="nl-NL"/>
-                <w14:ligatures w14:val="none"/>
-              </w:rPr>
-              <w:t xml:space="preserve"> </w:t>
-            </w:r>
-            <w:proofErr w:type="spellStart"/>
-            <w:r>
-              <w:rPr>
-                <w:rFonts w:ascii="Calibri" w:eastAsia="Times New Roman" w:hAnsi="Calibri" w:cs="Calibri"/>
-                <w:kern w:val="0"/>
-                <w:lang w:eastAsia="nl-NL"/>
-                <w14:ligatures w14:val="none"/>
-              </w:rPr>
-              <w:t>en</w:t>
-            </w:r>
-            <w:proofErr w:type="spellEnd"/>
-            <w:r>
-              <w:rPr>
-                <w:rFonts w:ascii="Calibri" w:eastAsia="Times New Roman" w:hAnsi="Calibri" w:cs="Calibri"/>
-                <w:kern w:val="0"/>
-                <w:lang w:eastAsia="nl-NL"/>
-                <w14:ligatures w14:val="none"/>
-              </w:rPr>
-              <w:t xml:space="preserve"> time-outs, maar </w:t>
-            </w:r>
-            <w:proofErr w:type="spellStart"/>
-            <w:r>
-              <w:rPr>
-                <w:rFonts w:ascii="Calibri" w:eastAsia="Times New Roman" w:hAnsi="Calibri" w:cs="Calibri"/>
-                <w:kern w:val="0"/>
-                <w:lang w:eastAsia="nl-NL"/>
-                <w14:ligatures w14:val="none"/>
-              </w:rPr>
-              <w:t>geen</w:t>
-            </w:r>
-            <w:proofErr w:type="spellEnd"/>
-            <w:r>
-              <w:rPr>
-                <w:rFonts w:ascii="Calibri" w:eastAsia="Times New Roman" w:hAnsi="Calibri" w:cs="Calibri"/>
-                <w:kern w:val="0"/>
-                <w:lang w:eastAsia="nl-NL"/>
-                <w14:ligatures w14:val="none"/>
-              </w:rPr>
-              <w:t xml:space="preserve"> </w:t>
-            </w:r>
-            <w:proofErr w:type="spellStart"/>
-            <w:r>
-              <w:rPr>
-                <w:rFonts w:ascii="Calibri" w:eastAsia="Times New Roman" w:hAnsi="Calibri" w:cs="Calibri"/>
-                <w:kern w:val="0"/>
-                <w:lang w:eastAsia="nl-NL"/>
-                <w14:ligatures w14:val="none"/>
-              </w:rPr>
-              <w:t>bewijs</w:t>
-            </w:r>
-            <w:proofErr w:type="spellEnd"/>
-            <w:r>
-              <w:rPr>
-                <w:rFonts w:ascii="Calibri" w:eastAsia="Times New Roman" w:hAnsi="Calibri" w:cs="Calibri"/>
-                <w:kern w:val="0"/>
-                <w:lang w:eastAsia="nl-NL"/>
-                <w14:ligatures w14:val="none"/>
-              </w:rPr>
-              <w:t xml:space="preserve"> van </w:t>
-            </w:r>
-            <w:proofErr w:type="spellStart"/>
-            <w:r>
-              <w:rPr>
-                <w:rFonts w:ascii="Calibri" w:eastAsia="Times New Roman" w:hAnsi="Calibri" w:cs="Calibri"/>
-                <w:kern w:val="0"/>
-                <w:lang w:eastAsia="nl-NL"/>
-                <w14:ligatures w14:val="none"/>
-              </w:rPr>
-              <w:t>een</w:t>
-            </w:r>
-            <w:proofErr w:type="spellEnd"/>
-            <w:r>
-              <w:rPr>
-                <w:rFonts w:ascii="Calibri" w:eastAsia="Times New Roman" w:hAnsi="Calibri" w:cs="Calibri"/>
-                <w:kern w:val="0"/>
-                <w:lang w:eastAsia="nl-NL"/>
-                <w14:ligatures w14:val="none"/>
-              </w:rPr>
-              <w:t xml:space="preserve"> </w:t>
-            </w:r>
-            <w:proofErr w:type="spellStart"/>
-            <w:r>
-              <w:rPr>
-                <w:rFonts w:ascii="Calibri" w:eastAsia="Times New Roman" w:hAnsi="Calibri" w:cs="Calibri"/>
-                <w:kern w:val="0"/>
-                <w:lang w:eastAsia="nl-NL"/>
-                <w14:ligatures w14:val="none"/>
-              </w:rPr>
-              <w:t>aanval</w:t>
-            </w:r>
-            <w:proofErr w:type="spellEnd"/>
-            <w:r>
-              <w:rPr>
-                <w:rFonts w:ascii="Calibri" w:eastAsia="Times New Roman" w:hAnsi="Calibri" w:cs="Calibri"/>
-                <w:kern w:val="0"/>
-                <w:lang w:eastAsia="nl-NL"/>
-                <w14:ligatures w14:val="none"/>
-              </w:rPr>
-              <w:t xml:space="preserve">. Wel </w:t>
-            </w:r>
-            <w:proofErr w:type="spellStart"/>
-            <w:r>
-              <w:rPr>
-                <w:rFonts w:ascii="Calibri" w:eastAsia="Times New Roman" w:hAnsi="Calibri" w:cs="Calibri"/>
-                <w:kern w:val="0"/>
-                <w:lang w:eastAsia="nl-NL"/>
-                <w14:ligatures w14:val="none"/>
-              </w:rPr>
-              <w:t>zijn</w:t>
-            </w:r>
-            <w:proofErr w:type="spellEnd"/>
-            <w:r>
-              <w:rPr>
-                <w:rFonts w:ascii="Calibri" w:eastAsia="Times New Roman" w:hAnsi="Calibri" w:cs="Calibri"/>
-                <w:kern w:val="0"/>
-                <w:lang w:eastAsia="nl-NL"/>
-                <w14:ligatures w14:val="none"/>
-              </w:rPr>
-              <w:t xml:space="preserve"> er </w:t>
-            </w:r>
-            <w:proofErr w:type="spellStart"/>
-            <w:r>
-              <w:rPr>
-                <w:rFonts w:ascii="Calibri" w:eastAsia="Times New Roman" w:hAnsi="Calibri" w:cs="Calibri"/>
-                <w:kern w:val="0"/>
-                <w:lang w:eastAsia="nl-NL"/>
-                <w14:ligatures w14:val="none"/>
-              </w:rPr>
-              <w:t>verbeteringen</w:t>
-            </w:r>
-            <w:proofErr w:type="spellEnd"/>
-            <w:r>
-              <w:rPr>
-                <w:rFonts w:ascii="Calibri" w:eastAsia="Times New Roman" w:hAnsi="Calibri" w:cs="Calibri"/>
-                <w:kern w:val="0"/>
-                <w:lang w:eastAsia="nl-NL"/>
-                <w14:ligatures w14:val="none"/>
-              </w:rPr>
-              <w:t xml:space="preserve"> </w:t>
-            </w:r>
-            <w:proofErr w:type="spellStart"/>
-            <w:r>
-              <w:rPr>
-                <w:rFonts w:ascii="Calibri" w:eastAsia="Times New Roman" w:hAnsi="Calibri" w:cs="Calibri"/>
-                <w:kern w:val="0"/>
-                <w:lang w:eastAsia="nl-NL"/>
-                <w14:ligatures w14:val="none"/>
-              </w:rPr>
-              <w:t>nodig</w:t>
-            </w:r>
-            <w:proofErr w:type="spellEnd"/>
-            <w:r>
-              <w:rPr>
-                <w:rFonts w:ascii="Calibri" w:eastAsia="Times New Roman" w:hAnsi="Calibri" w:cs="Calibri"/>
-                <w:kern w:val="0"/>
-                <w:lang w:eastAsia="nl-NL"/>
-                <w14:ligatures w14:val="none"/>
-              </w:rPr>
-              <w:t xml:space="preserve"> in de </w:t>
-            </w:r>
-            <w:proofErr w:type="spellStart"/>
-            <w:r>
-              <w:rPr>
-                <w:rFonts w:ascii="Calibri" w:eastAsia="Times New Roman" w:hAnsi="Calibri" w:cs="Calibri"/>
-                <w:kern w:val="0"/>
-                <w:lang w:eastAsia="nl-NL"/>
-                <w14:ligatures w14:val="none"/>
-              </w:rPr>
-              <w:t>beveiliging</w:t>
-            </w:r>
-            <w:proofErr w:type="spellEnd"/>
-            <w:r>
-              <w:rPr>
-                <w:rFonts w:ascii="Calibri" w:eastAsia="Times New Roman" w:hAnsi="Calibri" w:cs="Calibri"/>
-                <w:kern w:val="0"/>
-                <w:lang w:eastAsia="nl-NL"/>
-                <w14:ligatures w14:val="none"/>
-              </w:rPr>
-              <w:t>.</w:t>
+              <w:t>De logs tonen aan dat er meerdere pogingen zijn gedaan om in te loggen met verkeerde wachtwoorden. Uiteindelijk is toegang verkregen tot gevoelige bestanden. Dit wijst op een mogelijk beveiliging</w:t>
+            </w:r>
+            <w:r>
+              <w:rPr>
+                <w:rFonts w:ascii="Calibri" w:eastAsia="Times New Roman" w:hAnsi="Calibri" w:cs="Calibri"/>
+                <w:kern w:val="0"/>
+                <w:lang w:eastAsia="nl-NL"/>
+                <w14:ligatures w14:val="none"/>
+              </w:rPr>
+              <w:t>sincident.</w:t>
             </w:r>
           </w:p>
         </w:tc>
@@ -1873,111 +707,32 @@
           </w:tcPr>
           <w:p>
             <w:pPr>
-              <w:numPr>
-                <w:ilvl w:val="0"/>
-                <w:numId w:val="8"/>
-              </w:numPr>
-              <w:spacing w:after="0"/>
-              <w:textAlignment w:val="baseline"/>
-              <w:rPr>
-                <w:rFonts w:ascii="Calibri" w:eastAsia="Times New Roman" w:hAnsi="Calibri" w:cs="Calibri"/>
-                <w:kern w:val="0"/>
-                <w:lang w:val="nl-NL" w:eastAsia="nl-NL"/>
-                <w14:ligatures w14:val="none"/>
-              </w:rPr>
-            </w:pPr>
-            <w:r>
-              <w:rPr>
-                <w:rFonts w:ascii="Calibri" w:eastAsia="Times New Roman" w:hAnsi="Calibri" w:cs="Calibri"/>
-                <w:kern w:val="0"/>
-                <w:lang w:val="nl-NL" w:eastAsia="nl-NL"/>
-                <w14:ligatures w14:val="none"/>
-              </w:rPr>
-              <w:t> </w:t>
-            </w:r>
-            <w:r>
-              <w:rPr>
-                <w:rFonts w:ascii="Calibri" w:eastAsia="Times New Roman" w:hAnsi="Calibri" w:cs="Calibri"/>
-                <w:kern w:val="0"/>
-                <w:lang w:val="nl-NL" w:eastAsia="nl-NL"/>
-                <w14:ligatures w14:val="none"/>
-              </w:rPr>
-              <w:t>Sta alleen bekende IP-adressen toe.</w:t>
-            </w:r>
-          </w:p>
-          <w:p>
-            <w:pPr>
-              <w:numPr>
-                <w:ilvl w:val="0"/>
-                <w:numId w:val="8"/>
-              </w:numPr>
               <w:spacing w:after="0" w:line="240" w:lineRule="auto"/>
               <w:textAlignment w:val="baseline"/>
               <w:rPr>
-                <w:rFonts w:ascii="Calibri" w:eastAsia="Times New Roman" w:hAnsi="Calibri" w:cs="Calibri"/>
-                <w:kern w:val="0"/>
-                <w:lang w:val="nl-NL" w:eastAsia="nl-NL"/>
-                <w14:ligatures w14:val="none"/>
+                <w:rFonts w:ascii="Times New Roman" w:eastAsia="Times New Roman" w:hAnsi="Times New Roman" w:cs="Times New Roman"/>
+                <w:sz w:val="24"/>
+                <w:szCs w:val="24"/>
+                <w:lang w:eastAsia="nl-NL"/>
               </w:rPr>
             </w:pPr>
             <w:r>
               <w:rPr>
                 <w:rFonts w:ascii="Calibri" w:eastAsia="Times New Roman" w:hAnsi="Calibri" w:cs="Calibri"/>
                 <w:kern w:val="0"/>
-                <w:lang w:val="nl-NL" w:eastAsia="nl-NL"/>
-                <w14:ligatures w14:val="none"/>
-              </w:rPr>
-              <w:t>Gebruik veilige verbindingen zoals SFTP of FTPS.</w:t>
-            </w:r>
-          </w:p>
-          <w:p>
-            <w:pPr>
-              <w:numPr>
-                <w:ilvl w:val="0"/>
-                <w:numId w:val="8"/>
-              </w:numPr>
-              <w:spacing w:after="0" w:line="240" w:lineRule="auto"/>
-              <w:textAlignment w:val="baseline"/>
-              <w:rPr>
-                <w:rFonts w:ascii="Calibri" w:eastAsia="Times New Roman" w:hAnsi="Calibri" w:cs="Calibri"/>
-                <w:kern w:val="0"/>
-                <w:lang w:val="nl-NL" w:eastAsia="nl-NL"/>
-                <w14:ligatures w14:val="none"/>
-              </w:rPr>
-            </w:pPr>
-            <w:r>
-              <w:rPr>
-                <w:rFonts w:ascii="Calibri" w:eastAsia="Times New Roman" w:hAnsi="Calibri" w:cs="Calibri"/>
-                <w:kern w:val="0"/>
-                <w:lang w:val="nl-NL" w:eastAsia="nl-NL"/>
-                <w14:ligatures w14:val="none"/>
-              </w:rPr>
-              <w:t>Stel limieten in bij foute inlogpogingen.</w:t>
-            </w:r>
-          </w:p>
-          <w:p>
-            <w:pPr>
-              <w:numPr>
-                <w:ilvl w:val="0"/>
-                <w:numId w:val="8"/>
-              </w:numPr>
-              <w:spacing w:after="0" w:line="240" w:lineRule="auto"/>
-              <w:textAlignment w:val="baseline"/>
-              <w:rPr>
-                <w:rFonts w:ascii="Calibri" w:eastAsia="Times New Roman" w:hAnsi="Calibri" w:cs="Calibri"/>
-                <w:kern w:val="0"/>
-                <w:lang w:val="nl-NL" w:eastAsia="nl-NL"/>
-                <w14:ligatures w14:val="none"/>
-              </w:rPr>
-            </w:pPr>
-            <w:r>
-              <w:rPr>
-                <w:rFonts w:ascii="Calibri" w:eastAsia="Times New Roman" w:hAnsi="Calibri" w:cs="Calibri"/>
-                <w:kern w:val="0"/>
-                <w:lang w:val="nl-NL" w:eastAsia="nl-NL"/>
-                <w14:ligatures w14:val="none"/>
-              </w:rPr>
-              <w:t>Monitor toegang vanaf externe netwerken.</w:t>
+                <w:lang w:eastAsia="nl-NL"/>
+                <w14:ligatures w14:val="none"/>
+              </w:rPr>
+              <w:t> </w:t>
+            </w:r>
+            <w:r>
+              <w:rPr>
+                <w:rFonts w:ascii="Calibri" w:eastAsia="Times New Roman" w:hAnsi="Calibri" w:cs="Calibri"/>
+                <w:kern w:val="0"/>
+                <w:lang w:eastAsia="nl-NL"/>
+                <w14:ligatures w14:val="none"/>
+              </w:rPr>
+              <w:t>Verander direct alle wachtwoorden</w:t>
             </w:r>
           </w:p>
           <w:p>
@@ -1985,14 +740,70 @@
               <w:spacing w:after="0" w:line="240" w:lineRule="auto"/>
               <w:textAlignment w:val="baseline"/>
               <w:rPr>
-                <w:rFonts w:ascii="Times New Roman" w:eastAsia="Times New Roman" w:hAnsi="Times New Roman" w:cs="Times New Roman"/>
-                <w:kern w:val="0"/>
-                <w:sz w:val="24"/>
-                <w:szCs w:val="24"/>
-                <w:lang w:val="nl-NL" w:eastAsia="nl-NL"/>
-                <w14:ligatures w14:val="none"/>
+                <w:rFonts w:ascii="Calibri" w:eastAsia="Times New Roman" w:hAnsi="Calibri" w:cs="Calibri"/>
+                <w:lang w:eastAsia="nl-NL"/>
               </w:rPr>
             </w:pPr>
+            <w:r>
+              <w:rPr>
+                <w:rFonts w:ascii="Calibri" w:eastAsia="Times New Roman" w:hAnsi="Calibri" w:cs="Calibri"/>
+                <w:lang w:eastAsia="nl-NL"/>
+              </w:rPr>
+              <w:t>Beperk toegang tot gevoelige mappen</w:t>
+            </w:r>
+          </w:p>
+          <w:p>
+            <w:pPr>
+              <w:spacing w:after="0" w:line="240" w:lineRule="auto"/>
+              <w:textAlignment w:val="baseline"/>
+              <w:rPr>
+                <w:rFonts w:ascii="Calibri" w:eastAsia="Times New Roman" w:hAnsi="Calibri" w:cs="Calibri"/>
+                <w:lang w:eastAsia="nl-NL"/>
+              </w:rPr>
+            </w:pPr>
+            <w:r>
+              <w:rPr>
+                <w:rFonts w:ascii="Calibri" w:eastAsia="Times New Roman" w:hAnsi="Calibri" w:cs="Calibri"/>
+                <w:lang w:eastAsia="nl-NL"/>
+              </w:rPr>
+              <w:t>Implementeer 2FA</w:t>
+            </w:r>
+          </w:p>
+          <w:p>
+            <w:pPr>
+              <w:spacing w:after="0" w:line="240" w:lineRule="auto"/>
+              <w:textAlignment w:val="baseline"/>
+              <w:rPr>
+                <w:rFonts w:ascii="Calibri" w:eastAsia="Times New Roman" w:hAnsi="Calibri" w:cs="Calibri"/>
+                <w:lang w:eastAsia="nl-NL"/>
+              </w:rPr>
+            </w:pPr>
+            <w:r>
+              <w:rPr>
+                <w:rFonts w:ascii="Calibri" w:eastAsia="Times New Roman" w:hAnsi="Calibri" w:cs="Calibri"/>
+                <w:lang w:eastAsia="nl-NL"/>
+              </w:rPr>
+              <w:t>Monitor netwerkverkeer op verdachte patronen</w:t>
+            </w:r>
+          </w:p>
+          <w:p>
+            <w:pPr>
+              <w:spacing w:after="0" w:line="240" w:lineRule="auto"/>
+              <w:textAlignment w:val="baseline"/>
+              <w:rPr>
+                <w:rFonts w:ascii="Calibri" w:eastAsia="Times New Roman" w:hAnsi="Calibri" w:cs="Calibri"/>
+                <w:kern w:val="0"/>
+                <w:lang w:eastAsia="nl-NL"/>
+                <w14:ligatures w14:val="none"/>
+              </w:rPr>
+            </w:pPr>
+            <w:r>
+              <w:rPr>
+                <w:rFonts w:ascii="Calibri" w:eastAsia="Times New Roman" w:hAnsi="Calibri" w:cs="Calibri"/>
+                <w:lang w:eastAsia="nl-NL"/>
+              </w:rPr>
+              <w:t>Overweeg forensisch onderzoek</w:t>
+            </w:r>
           </w:p>
         </w:tc>
       </w:tr>
@@ -2049,6 +860,19 @@
               <w:t> </w:t>
             </w:r>
           </w:p>
+          <w:p>
+            <w:pPr>
+              <w:spacing w:after="0" w:line="240" w:lineRule="auto"/>
+              <w:ind w:left="708"/>
+              <w:textAlignment w:val="baseline"/>
+              <w:rPr>
+                <w:rFonts w:ascii="Calibri" w:eastAsia="Times New Roman" w:hAnsi="Calibri" w:cs="Calibri"/>
+                <w:kern w:val="0"/>
+                <w:lang w:val="nl-NL" w:eastAsia="nl-NL"/>
+                <w14:ligatures w14:val="none"/>
+              </w:rPr>
+            </w:pPr>
+          </w:p>
         </w:tc>
       </w:tr>
       <w:tr>
@@ -2070,19 +894,18 @@
           <w:p>
             <w:pPr>
               <w:spacing w:after="0" w:line="240" w:lineRule="auto"/>
+              <w:ind w:left="708"/>
               <w:textAlignment w:val="baseline"/>
               <w:rPr>
                 <w:rFonts w:ascii="Calibri" w:eastAsia="Times New Roman" w:hAnsi="Calibri" w:cs="Calibri"/>
-                <w:kern w:val="0"/>
-                <w:lang w:val="nl-NL" w:eastAsia="nl-NL"/>
-                <w14:ligatures w14:val="none"/>
+                <w:lang w:eastAsia="nl-NL"/>
               </w:rPr>
             </w:pPr>
             <w:r>
               <w:rPr>
                 <w:rFonts w:ascii="Calibri" w:eastAsia="Times New Roman" w:hAnsi="Calibri" w:cs="Calibri"/>
                 <w:kern w:val="0"/>
-                <w:lang w:val="nl-NL" w:eastAsia="nl-NL"/>
+                <w:lang w:eastAsia="nl-NL"/>
                 <w14:ligatures w14:val="none"/>
               </w:rPr>
               <w:t> </w:t>
@@ -2090,11 +913,81 @@
             <w:r>
               <w:rPr>
                 <w:rFonts w:ascii="Calibri" w:eastAsia="Times New Roman" w:hAnsi="Calibri" w:cs="Calibri"/>
-                <w:kern w:val="0"/>
-                <w:lang w:val="nl-NL" w:eastAsia="nl-NL"/>
-                <w14:ligatures w14:val="none"/>
-              </w:rPr>
-              <w:t>  IT-beheerteam</w:t>
+                <w:lang w:eastAsia="nl-NL"/>
+              </w:rPr>
+              <w:t xml:space="preserve"> Informeren:</w:t>
+            </w:r>
+          </w:p>
+          <w:p>
+            <w:pPr>
+              <w:spacing w:after="0" w:line="240" w:lineRule="auto"/>
+              <w:ind w:left="708"/>
+              <w:textAlignment w:val="baseline"/>
+              <w:rPr>
+                <w:rFonts w:ascii="Calibri" w:eastAsia="Times New Roman" w:hAnsi="Calibri" w:cs="Calibri"/>
+                <w:lang w:eastAsia="nl-NL"/>
+              </w:rPr>
+            </w:pPr>
+            <w:r>
+              <w:rPr>
+                <w:rFonts w:ascii="Calibri" w:eastAsia="Times New Roman" w:hAnsi="Calibri" w:cs="Calibri"/>
+                <w:lang w:eastAsia="nl-NL"/>
+              </w:rPr>
+              <w:t xml:space="preserve">IT-beveiligingsteam </w:t>
+            </w:r>
+          </w:p>
+          <w:p>
+            <w:pPr>
+              <w:spacing w:after="0" w:line="240" w:lineRule="auto"/>
+              <w:ind w:left="708"/>
+              <w:textAlignment w:val="baseline"/>
+              <w:rPr>
+                <w:rFonts w:ascii="Calibri" w:eastAsia="Times New Roman" w:hAnsi="Calibri" w:cs="Calibri"/>
+                <w:lang w:eastAsia="nl-NL"/>
+              </w:rPr>
+            </w:pPr>
+            <w:r>
+              <w:rPr>
+                <w:rFonts w:ascii="Calibri" w:eastAsia="Times New Roman" w:hAnsi="Calibri" w:cs="Calibri"/>
+                <w:lang w:eastAsia="nl-NL"/>
+              </w:rPr>
+              <w:t>Directie</w:t>
+            </w:r>
+          </w:p>
+          <w:p>
+            <w:pPr>
+              <w:spacing w:after="0" w:line="240" w:lineRule="auto"/>
+              <w:ind w:left="708"/>
+              <w:textAlignment w:val="baseline"/>
+              <w:rPr>
+                <w:rFonts w:ascii="Calibri" w:eastAsia="Times New Roman" w:hAnsi="Calibri" w:cs="Calibri"/>
+                <w:lang w:eastAsia="nl-NL"/>
+              </w:rPr>
+            </w:pPr>
+            <w:r>
+              <w:rPr>
+                <w:rFonts w:ascii="Calibri" w:eastAsia="Times New Roman" w:hAnsi="Calibri" w:cs="Calibri"/>
+                <w:lang w:eastAsia="nl-NL"/>
+              </w:rPr>
+              <w:t>Functionaris Gegevensbescherming(AVG)</w:t>
+            </w:r>
+          </w:p>
+          <w:p>
+            <w:pPr>
+              <w:spacing w:after="0" w:line="240" w:lineRule="auto"/>
+              <w:ind w:left="708"/>
+              <w:textAlignment w:val="baseline"/>
+              <w:rPr>
+                <w:rFonts w:ascii="Calibri" w:eastAsia="Times New Roman" w:hAnsi="Calibri" w:cs="Calibri"/>
+                <w:lang w:eastAsia="nl-NL"/>
+              </w:rPr>
+            </w:pPr>
+            <w:r>
+              <w:rPr>
+                <w:rFonts w:ascii="Calibri" w:eastAsia="Times New Roman" w:hAnsi="Calibri" w:cs="Calibri"/>
+                <w:lang w:eastAsia="nl-NL"/>
+              </w:rPr>
+              <w:t>Betrokken medewerkers</w:t>
             </w:r>
           </w:p>
           <w:p>
@@ -2104,122 +997,6 @@
               <w:rPr>
                 <w:rFonts w:ascii="Calibri" w:eastAsia="Times New Roman" w:hAnsi="Calibri" w:cs="Calibri"/>
                 <w:kern w:val="0"/>
-                <w:lang w:val="nl-NL" w:eastAsia="nl-NL"/>
-                <w14:ligatures w14:val="none"/>
-              </w:rPr>
-            </w:pPr>
-            <w:r>
-              <w:rPr>
-                <w:rFonts w:ascii="Calibri" w:eastAsia="Times New Roman" w:hAnsi="Calibri" w:cs="Calibri"/>
-                <w:kern w:val="0"/>
-                <w:lang w:val="nl-NL" w:eastAsia="nl-NL"/>
-                <w14:ligatures w14:val="none"/>
-              </w:rPr>
-              <w:t xml:space="preserve">  Privacy </w:t>
-            </w:r>
-            <w:proofErr w:type="spellStart"/>
-            <w:r>
-              <w:rPr>
-                <w:rFonts w:ascii="Calibri" w:eastAsia="Times New Roman" w:hAnsi="Calibri" w:cs="Calibri"/>
-                <w:kern w:val="0"/>
-                <w:lang w:val="nl-NL" w:eastAsia="nl-NL"/>
-                <w14:ligatures w14:val="none"/>
-              </w:rPr>
-              <w:t>Officer</w:t>
-            </w:r>
-            <w:proofErr w:type="spellEnd"/>
-            <w:r>
-              <w:rPr>
-                <w:rFonts w:ascii="Calibri" w:eastAsia="Times New Roman" w:hAnsi="Calibri" w:cs="Calibri"/>
-                <w:kern w:val="0"/>
-                <w:lang w:val="nl-NL" w:eastAsia="nl-NL"/>
-                <w14:ligatures w14:val="none"/>
-              </w:rPr>
-              <w:t xml:space="preserve"> (AVG-verantwoordelijke)</w:t>
-            </w:r>
-          </w:p>
-          <w:p>
-            <w:pPr>
-              <w:spacing w:after="0" w:line="240" w:lineRule="auto"/>
-              <w:textAlignment w:val="baseline"/>
-              <w:rPr>
-                <w:rFonts w:ascii="Calibri" w:eastAsia="Times New Roman" w:hAnsi="Calibri" w:cs="Calibri"/>
-                <w:kern w:val="0"/>
-                <w:lang w:val="nl-NL" w:eastAsia="nl-NL"/>
-                <w14:ligatures w14:val="none"/>
-              </w:rPr>
-            </w:pPr>
-            <w:r>
-              <w:rPr>
-                <w:rFonts w:ascii="Calibri" w:eastAsia="Times New Roman" w:hAnsi="Calibri" w:cs="Calibri"/>
-                <w:kern w:val="0"/>
-                <w:lang w:val="nl-NL" w:eastAsia="nl-NL"/>
-                <w14:ligatures w14:val="none"/>
-              </w:rPr>
-              <w:t xml:space="preserve">  Gebruikers </w:t>
-            </w:r>
-            <w:proofErr w:type="spellStart"/>
-            <w:r>
-              <w:rPr>
-                <w:rFonts w:ascii="Calibri" w:eastAsia="Times New Roman" w:hAnsi="Calibri" w:cs="Calibri"/>
-                <w:kern w:val="0"/>
-                <w:lang w:val="nl-NL" w:eastAsia="nl-NL"/>
-                <w14:ligatures w14:val="none"/>
-              </w:rPr>
-              <w:t>BramBurg</w:t>
-            </w:r>
-            <w:proofErr w:type="spellEnd"/>
-            <w:r>
-              <w:rPr>
-                <w:rFonts w:ascii="Calibri" w:eastAsia="Times New Roman" w:hAnsi="Calibri" w:cs="Calibri"/>
-                <w:kern w:val="0"/>
-                <w:lang w:val="nl-NL" w:eastAsia="nl-NL"/>
-                <w14:ligatures w14:val="none"/>
-              </w:rPr>
-              <w:t xml:space="preserve"> en </w:t>
-            </w:r>
-            <w:proofErr w:type="spellStart"/>
-            <w:r>
-              <w:rPr>
-                <w:rFonts w:ascii="Calibri" w:eastAsia="Times New Roman" w:hAnsi="Calibri" w:cs="Calibri"/>
-                <w:kern w:val="0"/>
-                <w:lang w:val="nl-NL" w:eastAsia="nl-NL"/>
-                <w14:ligatures w14:val="none"/>
-              </w:rPr>
-              <w:t>AnnieStryker</w:t>
-            </w:r>
-            <w:proofErr w:type="spellEnd"/>
-          </w:p>
-          <w:p>
-            <w:pPr>
-              <w:spacing w:after="0" w:line="240" w:lineRule="auto"/>
-              <w:textAlignment w:val="baseline"/>
-              <w:rPr>
-                <w:rFonts w:ascii="Calibri" w:eastAsia="Times New Roman" w:hAnsi="Calibri" w:cs="Calibri"/>
-                <w:kern w:val="0"/>
-                <w:lang w:val="nl-NL" w:eastAsia="nl-NL"/>
-                <w14:ligatures w14:val="none"/>
-              </w:rPr>
-            </w:pPr>
-            <w:r>
-              <w:rPr>
-                <w:rFonts w:ascii="Calibri" w:eastAsia="Times New Roman" w:hAnsi="Calibri" w:cs="Calibri"/>
-                <w:kern w:val="0"/>
-                <w:lang w:val="nl-NL" w:eastAsia="nl-NL"/>
-                <w14:ligatures w14:val="none"/>
-              </w:rPr>
-              <w:t>  Eventueel de netwerkbeveiligingsverantwoordelijke</w:t>
-            </w:r>
-          </w:p>
-          <w:p>
-            <w:pPr>
-              <w:spacing w:after="0" w:line="240" w:lineRule="auto"/>
-              <w:textAlignment w:val="baseline"/>
-              <w:rPr>
-                <w:rFonts w:ascii="Times New Roman" w:eastAsia="Times New Roman" w:hAnsi="Times New Roman" w:cs="Times New Roman"/>
-                <w:kern w:val="0"/>
-                <w:sz w:val="24"/>
-                <w:szCs w:val="24"/>
                 <w:lang w:val="nl-NL" w:eastAsia="nl-NL"/>
                 <w14:ligatures w14:val="none"/>
               </w:rPr>
@@ -2280,6 +1057,32 @@
               <w:t> </w:t>
             </w:r>
           </w:p>
+          <w:p>
+            <w:pPr>
+              <w:spacing w:after="0" w:line="240" w:lineRule="auto"/>
+              <w:ind w:left="1080"/>
+              <w:textAlignment w:val="baseline"/>
+              <w:rPr>
+                <w:rFonts w:ascii="Calibri" w:eastAsia="Times New Roman" w:hAnsi="Calibri" w:cs="Calibri"/>
+                <w:kern w:val="0"/>
+                <w:lang w:val="nl-NL" w:eastAsia="nl-NL"/>
+                <w14:ligatures w14:val="none"/>
+              </w:rPr>
+            </w:pPr>
+          </w:p>
+          <w:p>
+            <w:pPr>
+              <w:spacing w:after="0" w:line="240" w:lineRule="auto"/>
+              <w:ind w:left="1080"/>
+              <w:textAlignment w:val="baseline"/>
+              <w:rPr>
+                <w:rFonts w:ascii="Calibri" w:eastAsia="Times New Roman" w:hAnsi="Calibri" w:cs="Calibri"/>
+                <w:kern w:val="0"/>
+                <w:lang w:val="nl-NL" w:eastAsia="nl-NL"/>
+                <w14:ligatures w14:val="none"/>
+              </w:rPr>
+            </w:pPr>
+          </w:p>
         </w:tc>
       </w:tr>
       <w:tr>
@@ -2301,19 +1104,18 @@
           <w:p>
             <w:pPr>
               <w:spacing w:after="0" w:line="240" w:lineRule="auto"/>
+              <w:ind w:left="1080"/>
               <w:textAlignment w:val="baseline"/>
               <w:rPr>
                 <w:rFonts w:ascii="Calibri" w:eastAsia="Times New Roman" w:hAnsi="Calibri" w:cs="Calibri"/>
-                <w:kern w:val="0"/>
-                <w:lang w:val="nl-NL" w:eastAsia="nl-NL"/>
-                <w14:ligatures w14:val="none"/>
+                <w:lang w:eastAsia="nl-NL"/>
               </w:rPr>
             </w:pPr>
             <w:r>
               <w:rPr>
                 <w:rFonts w:ascii="Calibri" w:eastAsia="Times New Roman" w:hAnsi="Calibri" w:cs="Calibri"/>
                 <w:kern w:val="0"/>
-                <w:lang w:val="nl-NL" w:eastAsia="nl-NL"/>
+                <w:lang w:eastAsia="nl-NL"/>
                 <w14:ligatures w14:val="none"/>
               </w:rPr>
               <w:t> </w:t>
@@ -2321,11 +1123,9 @@
             <w:r>
               <w:rPr>
                 <w:rFonts w:ascii="Calibri" w:eastAsia="Times New Roman" w:hAnsi="Calibri" w:cs="Calibri"/>
-                <w:kern w:val="0"/>
-                <w:lang w:val="nl-NL" w:eastAsia="nl-NL"/>
-                <w14:ligatures w14:val="none"/>
-              </w:rPr>
-              <w:t>Tijdens onderzoek naar het FTP-verkeer zijn geen directe bedreigingen vastgesteld. Wel zijn er kwetsbaarheden geconstateerd, zoals onbeveiligde externe toegangspogingen en gebrekkige wachtwoordbeveiliging. Advies: verhoog de netwerkveiligheid en versleutel dataverkeer om compliance en risicovermindering te waarborgen.</w:t>
+                <w:lang w:eastAsia="nl-NL"/>
+              </w:rPr>
+              <w:t xml:space="preserve"> Uit het onderzoek blijk dat een gebruiker meerdere keren heeft geprobeerd in te loggen op de FTP-server en uiteindelijk toegang heeft gekregen tot gevoelige documenten. Er is sprake van een mogelijk datalek. Directie actie is vereist om verdere schade te verkomen.</w:t>
             </w:r>
           </w:p>
           <w:p>
@@ -2334,10 +1134,8 @@
               <w:ind w:left="720"/>
               <w:textAlignment w:val="baseline"/>
               <w:rPr>
-                <w:rFonts w:ascii="Times New Roman" w:eastAsia="Times New Roman" w:hAnsi="Times New Roman" w:cs="Times New Roman"/>
-                <w:kern w:val="0"/>
-                <w:sz w:val="24"/>
-                <w:szCs w:val="24"/>
+                <w:rFonts w:ascii="Calibri" w:eastAsia="Times New Roman" w:hAnsi="Calibri" w:cs="Calibri"/>
+                <w:kern w:val="0"/>
                 <w:lang w:val="nl-NL" w:eastAsia="nl-NL"/>
                 <w14:ligatures w14:val="none"/>
               </w:rPr>
@@ -2536,155 +1334,6 @@
     </w:lvl>
   </w:abstractNum>
   <w:abstractNum w:abstractNumId="1" w15:restartNumberingAfterBreak="0">
-    <w:nsid w:val="2350627B"/>
-    <w:multiLevelType w:val="multilevel"/>
-    <w:tmpl w:val="BA5AA80A"/>
-    <w:lvl w:ilvl="0">
-      <w:start w:val="1"/>
-      <w:numFmt w:val="bullet"/>
-      <w:lvlText w:val=""/>
-      <w:lvlJc w:val="left"/>
-      <w:pPr>
-        <w:tabs>
-          <w:tab w:val="num" w:pos="720"/>
-        </w:tabs>
-        <w:ind w:left="720" w:hanging="360"/>
-      </w:pPr>
-      <w:rPr>
-        <w:rFonts w:ascii="Symbol" w:hAnsi="Symbol" w:hint="default"/>
-        <w:sz w:val="20"/>
-      </w:rPr>
-    </w:lvl>
-    <w:lvl w:ilvl="1">
-      <w:start w:val="1"/>
-      <w:numFmt w:val="bullet"/>
-      <w:lvlText w:val="o"/>
-      <w:lvlJc w:val="left"/>
-      <w:pPr>
-        <w:tabs>
-          <w:tab w:val="num" w:pos="1440"/>
-        </w:tabs>
-        <w:ind w:left="1440" w:hanging="360"/>
-      </w:pPr>
-      <w:rPr>
-        <w:rFonts w:ascii="Courier New" w:hAnsi="Courier New" w:hint="default"/>
-        <w:sz w:val="20"/>
-      </w:rPr>
-    </w:lvl>
-    <w:lvl w:ilvl="2" w:tentative="1">
-      <w:start w:val="1"/>
-      <w:numFmt w:val="bullet"/>
-      <w:lvlText w:val=""/>
-      <w:lvlJc w:val="left"/>
-      <w:pPr>
-        <w:tabs>
-          <w:tab w:val="num" w:pos="2160"/>
-        </w:tabs>
-        <w:ind w:left="2160" w:hanging="360"/>
-      </w:pPr>
-      <w:rPr>
-        <w:rFonts w:ascii="Wingdings" w:hAnsi="Wingdings" w:hint="default"/>
-        <w:sz w:val="20"/>
-      </w:rPr>
-    </w:lvl>
-    <w:lvl w:ilvl="3" w:tentative="1">
-      <w:start w:val="1"/>
-      <w:numFmt w:val="bullet"/>
-      <w:lvlText w:val=""/>
-      <w:lvlJc w:val="left"/>
-      <w:pPr>
-        <w:tabs>
-          <w:tab w:val="num" w:pos="2880"/>
-        </w:tabs>
-        <w:ind w:left="2880" w:hanging="360"/>
-      </w:pPr>
-      <w:rPr>
-        <w:rFonts w:ascii="Wingdings" w:hAnsi="Wingdings" w:hint="default"/>
-        <w:sz w:val="20"/>
-      </w:rPr>
-    </w:lvl>
-    <w:lvl w:ilvl="4" w:tentative="1">
-      <w:start w:val="1"/>
-      <w:numFmt w:val="bullet"/>
-      <w:lvlText w:val=""/>
-      <w:lvlJc w:val="left"/>
-      <w:pPr>
-        <w:tabs>
-          <w:tab w:val="num" w:pos="3600"/>
-        </w:tabs>
-        <w:ind w:left="3600" w:hanging="360"/>
-      </w:pPr>
-      <w:rPr>
-        <w:rFonts w:ascii="Wingdings" w:hAnsi="Wingdings" w:hint="default"/>
-        <w:sz w:val="20"/>
-      </w:rPr>
-    </w:lvl>
-    <w:lvl w:ilvl="5" w:tentative="1">
-      <w:start w:val="1"/>
-      <w:numFmt w:val="bullet"/>
-      <w:lvlText w:val=""/>
-      <w:lvlJc w:val="left"/>
-      <w:pPr>
-        <w:tabs>
-          <w:tab w:val="num" w:pos="4320"/>
-        </w:tabs>
-        <w:ind w:left="4320" w:hanging="360"/>
-      </w:pPr>
-      <w:rPr>
-        <w:rFonts w:ascii="Wingdings" w:hAnsi="Wingdings" w:hint="default"/>
-        <w:sz w:val="20"/>
-      </w:rPr>
-    </w:lvl>
-    <w:lvl w:ilvl="6" w:tentative="1">
-      <w:start w:val="1"/>
-      <w:numFmt w:val="bullet"/>
-      <w:lvlText w:val=""/>
-      <w:lvlJc w:val="left"/>
-      <w:pPr>
-        <w:tabs>
-          <w:tab w:val="num" w:pos="5040"/>
-        </w:tabs>
-        <w:ind w:left="5040" w:hanging="360"/>
-      </w:pPr>
-      <w:rPr>
-        <w:rFonts w:ascii="Wingdings" w:hAnsi="Wingdings" w:hint="default"/>
-        <w:sz w:val="20"/>
-      </w:rPr>
-    </w:lvl>
-    <w:lvl w:ilvl="7" w:tentative="1">
-      <w:start w:val="1"/>
-      <w:numFmt w:val="bullet"/>
-      <w:lvlText w:val=""/>
-      <w:lvlJc w:val="left"/>
-      <w:pPr>
-        <w:tabs>
-          <w:tab w:val="num" w:pos="5760"/>
-        </w:tabs>
-        <w:ind w:left="5760" w:hanging="360"/>
-      </w:pPr>
-      <w:rPr>
-        <w:rFonts w:ascii="Wingdings" w:hAnsi="Wingdings" w:hint="default"/>
-        <w:sz w:val="20"/>
-      </w:rPr>
-    </w:lvl>
-    <w:lvl w:ilvl="8" w:tentative="1">
-      <w:start w:val="1"/>
-      <w:numFmt w:val="bullet"/>
-      <w:lvlText w:val=""/>
-      <w:lvlJc w:val="left"/>
-      <w:pPr>
-        <w:tabs>
-          <w:tab w:val="num" w:pos="6480"/>
-        </w:tabs>
-        <w:ind w:left="6480" w:hanging="360"/>
-      </w:pPr>
-      <w:rPr>
-        <w:rFonts w:ascii="Wingdings" w:hAnsi="Wingdings" w:hint="default"/>
-        <w:sz w:val="20"/>
-      </w:rPr>
-    </w:lvl>
-  </w:abstractNum>
-  <w:abstractNum w:abstractNumId="2" w15:restartNumberingAfterBreak="0">
     <w:nsid w:val="2FD002B1"/>
     <w:multiLevelType w:val="multilevel"/>
     <w:tmpl w:val="C8DEA05C"/>
@@ -2833,7 +1482,7 @@
       </w:rPr>
     </w:lvl>
   </w:abstractNum>
-  <w:abstractNum w:abstractNumId="3" w15:restartNumberingAfterBreak="0">
+  <w:abstractNum w:abstractNumId="2" w15:restartNumberingAfterBreak="0">
     <w:nsid w:val="351A5920"/>
     <w:multiLevelType w:val="multilevel"/>
     <w:tmpl w:val="D342474E"/>
@@ -2982,7 +1631,7 @@
       </w:rPr>
     </w:lvl>
   </w:abstractNum>
-  <w:abstractNum w:abstractNumId="4" w15:restartNumberingAfterBreak="0">
+  <w:abstractNum w:abstractNumId="3" w15:restartNumberingAfterBreak="0">
     <w:nsid w:val="44332BF6"/>
     <w:multiLevelType w:val="multilevel"/>
     <w:tmpl w:val="4DEA8E88"/>
@@ -3131,7 +1780,7 @@
       </w:rPr>
     </w:lvl>
   </w:abstractNum>
-  <w:abstractNum w:abstractNumId="5" w15:restartNumberingAfterBreak="0">
+  <w:abstractNum w:abstractNumId="4" w15:restartNumberingAfterBreak="0">
     <w:nsid w:val="48FA6EA9"/>
     <w:multiLevelType w:val="multilevel"/>
     <w:tmpl w:val="2FD2E3A6"/>
@@ -3280,7 +1929,7 @@
       </w:rPr>
     </w:lvl>
   </w:abstractNum>
-  <w:abstractNum w:abstractNumId="6" w15:restartNumberingAfterBreak="0">
+  <w:abstractNum w:abstractNumId="5" w15:restartNumberingAfterBreak="0">
     <w:nsid w:val="4ED17C5E"/>
     <w:multiLevelType w:val="multilevel"/>
     <w:tmpl w:val="DA72DDB6"/>
@@ -3429,178 +2078,23 @@
       </w:rPr>
     </w:lvl>
   </w:abstractNum>
-  <w:abstractNum w:abstractNumId="7" w15:restartNumberingAfterBreak="0">
-    <w:nsid w:val="7543612A"/>
-    <w:multiLevelType w:val="multilevel"/>
-    <w:tmpl w:val="C7045F88"/>
-    <w:lvl w:ilvl="0">
-      <w:start w:val="1"/>
-      <w:numFmt w:val="bullet"/>
-      <w:lvlText w:val=""/>
-      <w:lvlJc w:val="left"/>
-      <w:pPr>
-        <w:tabs>
-          <w:tab w:val="num" w:pos="720"/>
-        </w:tabs>
-        <w:ind w:left="720" w:hanging="360"/>
-      </w:pPr>
-      <w:rPr>
-        <w:rFonts w:ascii="Symbol" w:hAnsi="Symbol" w:hint="default"/>
-        <w:sz w:val="20"/>
-      </w:rPr>
-    </w:lvl>
-    <w:lvl w:ilvl="1" w:tentative="1">
-      <w:start w:val="1"/>
-      <w:numFmt w:val="bullet"/>
-      <w:lvlText w:val="o"/>
-      <w:lvlJc w:val="left"/>
-      <w:pPr>
-        <w:tabs>
-          <w:tab w:val="num" w:pos="1440"/>
-        </w:tabs>
-        <w:ind w:left="1440" w:hanging="360"/>
-      </w:pPr>
-      <w:rPr>
-        <w:rFonts w:ascii="Courier New" w:hAnsi="Courier New" w:hint="default"/>
-        <w:sz w:val="20"/>
-      </w:rPr>
-    </w:lvl>
-    <w:lvl w:ilvl="2" w:tentative="1">
-      <w:start w:val="1"/>
-      <w:numFmt w:val="bullet"/>
-      <w:lvlText w:val=""/>
-      <w:lvlJc w:val="left"/>
-      <w:pPr>
-        <w:tabs>
-          <w:tab w:val="num" w:pos="2160"/>
-        </w:tabs>
-        <w:ind w:left="2160" w:hanging="360"/>
-      </w:pPr>
-      <w:rPr>
-        <w:rFonts w:ascii="Wingdings" w:hAnsi="Wingdings" w:hint="default"/>
-        <w:sz w:val="20"/>
-      </w:rPr>
-    </w:lvl>
-    <w:lvl w:ilvl="3" w:tentative="1">
-      <w:start w:val="1"/>
-      <w:numFmt w:val="bullet"/>
-      <w:lvlText w:val=""/>
-      <w:lvlJc w:val="left"/>
-      <w:pPr>
-        <w:tabs>
-          <w:tab w:val="num" w:pos="2880"/>
-        </w:tabs>
-        <w:ind w:left="2880" w:hanging="360"/>
-      </w:pPr>
-      <w:rPr>
-        <w:rFonts w:ascii="Wingdings" w:hAnsi="Wingdings" w:hint="default"/>
-        <w:sz w:val="20"/>
-      </w:rPr>
-    </w:lvl>
-    <w:lvl w:ilvl="4" w:tentative="1">
-      <w:start w:val="1"/>
-      <w:numFmt w:val="bullet"/>
-      <w:lvlText w:val=""/>
-      <w:lvlJc w:val="left"/>
-      <w:pPr>
-        <w:tabs>
-          <w:tab w:val="num" w:pos="3600"/>
-        </w:tabs>
-        <w:ind w:left="3600" w:hanging="360"/>
-      </w:pPr>
-      <w:rPr>
-        <w:rFonts w:ascii="Wingdings" w:hAnsi="Wingdings" w:hint="default"/>
-        <w:sz w:val="20"/>
-      </w:rPr>
-    </w:lvl>
-    <w:lvl w:ilvl="5" w:tentative="1">
-      <w:start w:val="1"/>
-      <w:numFmt w:val="bullet"/>
-      <w:lvlText w:val=""/>
-      <w:lvlJc w:val="left"/>
-      <w:pPr>
-        <w:tabs>
-          <w:tab w:val="num" w:pos="4320"/>
-        </w:tabs>
-        <w:ind w:left="4320" w:hanging="360"/>
-      </w:pPr>
-      <w:rPr>
-        <w:rFonts w:ascii="Wingdings" w:hAnsi="Wingdings" w:hint="default"/>
-        <w:sz w:val="20"/>
-      </w:rPr>
-    </w:lvl>
-    <w:lvl w:ilvl="6" w:tentative="1">
-      <w:start w:val="1"/>
-      <w:numFmt w:val="bullet"/>
-      <w:lvlText w:val=""/>
-      <w:lvlJc w:val="left"/>
-      <w:pPr>
-        <w:tabs>
-          <w:tab w:val="num" w:pos="5040"/>
-        </w:tabs>
-        <w:ind w:left="5040" w:hanging="360"/>
-      </w:pPr>
-      <w:rPr>
-        <w:rFonts w:ascii="Wingdings" w:hAnsi="Wingdings" w:hint="default"/>
-        <w:sz w:val="20"/>
-      </w:rPr>
-    </w:lvl>
-    <w:lvl w:ilvl="7" w:tentative="1">
-      <w:start w:val="1"/>
-      <w:numFmt w:val="bullet"/>
-      <w:lvlText w:val=""/>
-      <w:lvlJc w:val="left"/>
-      <w:pPr>
-        <w:tabs>
-          <w:tab w:val="num" w:pos="5760"/>
-        </w:tabs>
-        <w:ind w:left="5760" w:hanging="360"/>
-      </w:pPr>
-      <w:rPr>
-        <w:rFonts w:ascii="Wingdings" w:hAnsi="Wingdings" w:hint="default"/>
-        <w:sz w:val="20"/>
-      </w:rPr>
-    </w:lvl>
-    <w:lvl w:ilvl="8" w:tentative="1">
-      <w:start w:val="1"/>
-      <w:numFmt w:val="bullet"/>
-      <w:lvlText w:val=""/>
-      <w:lvlJc w:val="left"/>
-      <w:pPr>
-        <w:tabs>
-          <w:tab w:val="num" w:pos="6480"/>
-        </w:tabs>
-        <w:ind w:left="6480" w:hanging="360"/>
-      </w:pPr>
-      <w:rPr>
-        <w:rFonts w:ascii="Wingdings" w:hAnsi="Wingdings" w:hint="default"/>
-        <w:sz w:val="20"/>
-      </w:rPr>
-    </w:lvl>
-  </w:abstractNum>
   <w:num w:numId="1" w16cid:durableId="351690651">
-    <w:abstractNumId w:val="6"/>
+    <w:abstractNumId w:val="5"/>
   </w:num>
   <w:num w:numId="2" w16cid:durableId="151332154">
-    <w:abstractNumId w:val="5"/>
+    <w:abstractNumId w:val="4"/>
   </w:num>
   <w:num w:numId="3" w16cid:durableId="1212350843">
-    <w:abstractNumId w:val="2"/>
+    <w:abstractNumId w:val="1"/>
   </w:num>
   <w:num w:numId="4" w16cid:durableId="1082723264">
-    <w:abstractNumId w:val="4"/>
+    <w:abstractNumId w:val="3"/>
   </w:num>
   <w:num w:numId="5" w16cid:durableId="1719741102">
-    <w:abstractNumId w:val="3"/>
+    <w:abstractNumId w:val="2"/>
   </w:num>
   <w:num w:numId="6" w16cid:durableId="1773940982">
     <w:abstractNumId w:val="0"/>
-  </w:num>
-  <w:num w:numId="7" w16cid:durableId="83957101">
-    <w:abstractNumId w:val="1"/>
-  </w:num>
-  <w:num w:numId="8" w16cid:durableId="1077019823">
-    <w:abstractNumId w:val="7"/>
   </w:num>
 </w:numbering>
 </file>
@@ -4211,6 +2705,7 @@
   <w:style w:type="character" w:default="1" w:styleId="Standaardalinea-lettertype">
     <w:name w:val="Default Paragraph Font"/>
     <w:uiPriority w:val="1"/>
+    <w:semiHidden/>
     <w:unhideWhenUsed/>
   </w:style>
   <w:style w:type="table" w:default="1" w:styleId="Standaardtabel">
@@ -4562,19 +3057,6 @@
     <w:name w:val="eop"/>
     <w:basedOn w:val="Standaardalinea-lettertype"/>
     <w:rsid w:val="00040F85"/>
-  </w:style>
-  <w:style w:type="paragraph" w:styleId="Normaalweb">
-    <w:name w:val="Normal (Web)"/>
-    <w:basedOn w:val="Standaard"/>
-    <w:uiPriority w:val="99"/>
-    <w:semiHidden/>
-    <w:unhideWhenUsed/>
-    <w:rsid w:val="005E5108"/>
-    <w:rPr>
-      <w:rFonts w:ascii="Times New Roman" w:hAnsi="Times New Roman" w:cs="Times New Roman"/>
-      <w:sz w:val="24"/>
-      <w:szCs w:val="24"/>
-    </w:rPr>
   </w:style>
 </w:styles>
 </file>
@@ -4872,4 +3354,10 @@
     </a:ext>
   </a:extLst>
 </a:theme>
+</file>
+
+<file path=docMetadata/LabelInfo.xml><?xml version="1.0" encoding="utf-8"?>
+<clbl:labelList xmlns:clbl="http://schemas.microsoft.com/office/2020/mipLabelMetadata">
+  <clbl:label id="{b3f1b7b8-2918-4c5d-8d58-7c3241c605d4}" enabled="0" method="" siteId="{b3f1b7b8-2918-4c5d-8d58-7c3241c605d4}" removed="1"/>
+</clbl:labelList>
 </file>